--- a/content/Literatuurstudie_waaromEenPWA.docx
+++ b/content/Literatuurstudie_waaromEenPWA.docx
@@ -2,6 +2,769 @@
 <file path=word/document.xml><?xml version="1.0" encoding="utf-8"?>
 <w:document xmlns:wpc="http://schemas.microsoft.com/office/word/2010/wordprocessingCanvas" xmlns:cx="http://schemas.microsoft.com/office/drawing/2014/chartex" xmlns:cx1="http://schemas.microsoft.com/office/drawing/2015/9/8/chartex" xmlns:cx2="http://schemas.microsoft.com/office/drawing/2015/10/21/chartex" xmlns:cx3="http://schemas.microsoft.com/office/drawing/2016/5/9/chartex" xmlns:cx4="http://schemas.microsoft.com/office/drawing/2016/5/10/chartex" xmlns:cx5="http://schemas.microsoft.com/office/drawing/2016/5/11/chartex" xmlns:cx6="http://schemas.microsoft.com/office/drawing/2016/5/12/chartex" xmlns:cx7="http://schemas.microsoft.com/office/drawing/2016/5/13/chartex" xmlns:cx8="http://schemas.microsoft.com/office/drawing/2016/5/14/chartex" xmlns:mc="http://schemas.openxmlformats.org/markup-compatibility/2006" xmlns:aink="http://schemas.microsoft.com/office/drawing/2016/ink" xmlns:am3d="http://schemas.microsoft.com/office/drawing/2017/model3d" xmlns:o="urn:schemas-microsoft-com:office:office" xmlns:r="http://schemas.openxmlformats.org/officeDocument/2006/relationships" xmlns:m="http://schemas.openxmlformats.org/officeDocument/2006/math" xmlns:v="urn:schemas-microsoft-com:vml" xmlns:wp14="http://schemas.microsoft.com/office/word/2010/wordprocessingDrawing" xmlns:wp="http://schemas.openxmlformats.org/drawingml/2006/wordprocessingDrawing" xmlns:w10="urn:schemas-microsoft-com:office:word" xmlns:w="http://schemas.openxmlformats.org/wordprocessingml/2006/main" xmlns:w14="http://schemas.microsoft.com/office/word/2010/wordml" xmlns:w15="http://schemas.microsoft.com/office/word/2012/wordml" xmlns:w16cid="http://schemas.microsoft.com/office/word/2016/wordml/cid" xmlns:w16se="http://schemas.microsoft.com/office/word/2015/wordml/symex" xmlns:wpg="http://schemas.microsoft.com/office/word/2010/wordprocessingGroup" xmlns:wpi="http://schemas.microsoft.com/office/word/2010/wordprocessingInk" xmlns:wne="http://schemas.microsoft.com/office/word/2006/wordml" xmlns:wps="http://schemas.microsoft.com/office/word/2010/wordprocessingShape" mc:Ignorable="w14 w15 w16se w16cid wp14">
   <w:body>
+    <w:p>
+      <w:pPr>
+        <w:rPr>
+          <w:u w:val="single"/>
+          <w:lang w:val="nl-BE"/>
+        </w:rPr>
+      </w:pPr>
+      <w:r>
+        <w:rPr>
+          <w:u w:val="single"/>
+          <w:lang w:val="nl-BE"/>
+        </w:rPr>
+        <w:t>Platform onafhankelijk</w:t>
+      </w:r>
+    </w:p>
+    <w:p>
+      <w:pPr>
+        <w:rPr>
+          <w:lang w:val="nl-BE"/>
+        </w:rPr>
+      </w:pPr>
+      <w:r>
+        <w:rPr>
+          <w:lang w:val="nl-BE"/>
+        </w:rPr>
+        <w:t xml:space="preserve">Een van de grootste voordelen van een PWA en het web in het algemeen is dat het platform onafhankelijk is. Een applicatie hoeft maar één maal ontwikkeld worden en kan dan op meerdere platformen gebruikt worden. Zowel op Apple toestellen als op Android en Windows. </w:t>
+      </w:r>
+      <w:r>
+        <w:rPr>
+          <w:lang w:val="nl-BE"/>
+        </w:rPr>
+        <w:t>Het web is ook niet gebonden aan deze conventionele platformen. De dag van vandaag zijn meer en meer toestellen verbonden met het internet, toestellen zoals televisies</w:t>
+      </w:r>
+      <w:r>
+        <w:rPr>
+          <w:lang w:val="nl-BE"/>
+        </w:rPr>
+        <w:t xml:space="preserve">, game consoles en e-readers. </w:t>
+      </w:r>
+      <w:r>
+        <w:rPr>
+          <w:lang w:val="nl-BE"/>
+        </w:rPr>
+        <w:tab/>
+      </w:r>
+    </w:p>
+    <w:p>
+      <w:pPr>
+        <w:rPr>
+          <w:u w:val="single"/>
+          <w:lang w:val="nl-BE"/>
+        </w:rPr>
+      </w:pPr>
+      <w:r>
+        <w:rPr>
+          <w:u w:val="single"/>
+          <w:lang w:val="nl-BE"/>
+        </w:rPr>
+        <w:t>Omzet</w:t>
+      </w:r>
+    </w:p>
+    <w:p>
+      <w:pPr>
+        <w:rPr>
+          <w:lang w:val="nl-BE"/>
+        </w:rPr>
+      </w:pPr>
+      <w:r>
+        <w:rPr>
+          <w:lang w:val="nl-BE"/>
+        </w:rPr>
+        <w:t xml:space="preserve">Conversion </w:t>
+      </w:r>
+      <w:proofErr w:type="spellStart"/>
+      <w:r>
+        <w:rPr>
+          <w:lang w:val="nl-BE"/>
+        </w:rPr>
+        <w:t>rate</w:t>
+      </w:r>
+      <w:proofErr w:type="spellEnd"/>
+      <w:r>
+        <w:rPr>
+          <w:lang w:val="nl-BE"/>
+        </w:rPr>
+        <w:t xml:space="preserve"> is een meeteenheid die gebruikt wordt om de omzet van een </w:t>
+      </w:r>
+      <w:r>
+        <w:rPr>
+          <w:lang w:val="nl-BE"/>
+        </w:rPr>
+        <w:t xml:space="preserve">website te pijlen. Hoe hoger de </w:t>
+      </w:r>
+      <w:proofErr w:type="spellStart"/>
+      <w:r>
+        <w:rPr>
+          <w:lang w:val="nl-BE"/>
+        </w:rPr>
+        <w:t>conversion</w:t>
+      </w:r>
+      <w:proofErr w:type="spellEnd"/>
+      <w:r>
+        <w:rPr>
+          <w:lang w:val="nl-BE"/>
+        </w:rPr>
+        <w:t xml:space="preserve"> </w:t>
+      </w:r>
+      <w:proofErr w:type="spellStart"/>
+      <w:r>
+        <w:rPr>
+          <w:lang w:val="nl-BE"/>
+        </w:rPr>
+        <w:t>rate</w:t>
+      </w:r>
+      <w:proofErr w:type="spellEnd"/>
+      <w:r>
+        <w:rPr>
+          <w:lang w:val="nl-BE"/>
+        </w:rPr>
+        <w:t xml:space="preserve"> hoe beter. De </w:t>
+      </w:r>
+      <w:proofErr w:type="spellStart"/>
+      <w:r>
+        <w:rPr>
+          <w:lang w:val="nl-BE"/>
+        </w:rPr>
+        <w:t>conversion</w:t>
+      </w:r>
+      <w:proofErr w:type="spellEnd"/>
+      <w:r>
+        <w:rPr>
+          <w:lang w:val="nl-BE"/>
+        </w:rPr>
+        <w:t xml:space="preserve"> </w:t>
+      </w:r>
+      <w:proofErr w:type="spellStart"/>
+      <w:r>
+        <w:rPr>
+          <w:lang w:val="nl-BE"/>
+        </w:rPr>
+        <w:t>rate</w:t>
+      </w:r>
+      <w:proofErr w:type="spellEnd"/>
+      <w:r>
+        <w:rPr>
+          <w:lang w:val="nl-BE"/>
+        </w:rPr>
+        <w:t xml:space="preserve"> wordt bepaald door het aantal ‘</w:t>
+      </w:r>
+      <w:proofErr w:type="spellStart"/>
+      <w:r>
+        <w:rPr>
+          <w:lang w:val="nl-BE"/>
+        </w:rPr>
+        <w:t>conversions</w:t>
+      </w:r>
+      <w:proofErr w:type="spellEnd"/>
+      <w:r>
+        <w:rPr>
+          <w:lang w:val="nl-BE"/>
+        </w:rPr>
+        <w:t xml:space="preserve">’ die een website heeft ten opzichte van het aantal bezoekers. Een </w:t>
+      </w:r>
+      <w:proofErr w:type="spellStart"/>
+      <w:r>
+        <w:rPr>
+          <w:lang w:val="nl-BE"/>
+        </w:rPr>
+        <w:t>conversion</w:t>
+      </w:r>
+      <w:proofErr w:type="spellEnd"/>
+      <w:r>
+        <w:rPr>
+          <w:lang w:val="nl-BE"/>
+        </w:rPr>
+        <w:t xml:space="preserve"> kan voor elke website anders gedefinieerd worden. Voor een e-commerce website zal dit vaak een aankoop zijn. Voor andere websites kan dit het aanmelden van de gebruiker op de nieuwsbrief.</w:t>
+      </w:r>
+    </w:p>
+    <w:p>
+      <w:pPr>
+        <w:rPr>
+          <w:lang w:val="nl-BE"/>
+        </w:rPr>
+      </w:pPr>
+      <w:hyperlink r:id="rId5" w:history="1">
+        <w:r>
+          <w:rPr>
+            <w:rStyle w:val="Hyperlink"/>
+          </w:rPr>
+          <w:t>https://support.google.com/google-ads/answer/2684489?hl=en</w:t>
+        </w:r>
+      </w:hyperlink>
+    </w:p>
+    <w:p>
+      <w:pPr>
+        <w:rPr>
+          <w:lang w:val="nl-BE"/>
+        </w:rPr>
+      </w:pPr>
+      <w:r>
+        <w:rPr>
+          <w:lang w:val="nl-BE"/>
+        </w:rPr>
+        <w:t xml:space="preserve">Nikkei is een nieuws website die in 2018 zijn website ombouwde tot een PWA.  Door het gebruik maken van </w:t>
+      </w:r>
+      <w:proofErr w:type="spellStart"/>
+      <w:r>
+        <w:rPr>
+          <w:lang w:val="nl-BE"/>
+        </w:rPr>
+        <w:t>serviceworkers</w:t>
+      </w:r>
+      <w:proofErr w:type="spellEnd"/>
+      <w:r>
+        <w:rPr>
+          <w:lang w:val="nl-BE"/>
+        </w:rPr>
+        <w:t xml:space="preserve"> konden ze de </w:t>
+      </w:r>
+      <w:r>
+        <w:rPr>
+          <w:lang w:val="nl-BE"/>
+        </w:rPr>
+        <w:t xml:space="preserve">laadtijd van hun website drastisch verlagen (14 seconden sneller – van +- 20 seconden naar +-6 seconden). Dit had als gevolg dat gebruikers steeds vaker naar Nikkei gingen als nieuwsbron. </w:t>
+      </w:r>
+    </w:p>
+    <w:p>
+      <w:r>
+        <w:rPr>
+          <w:lang w:val="nl-BE"/>
+        </w:rPr>
+        <w:t xml:space="preserve">De </w:t>
+      </w:r>
+      <w:proofErr w:type="spellStart"/>
+      <w:r>
+        <w:rPr>
+          <w:lang w:val="nl-BE"/>
+        </w:rPr>
+        <w:t>conversion</w:t>
+      </w:r>
+      <w:proofErr w:type="spellEnd"/>
+      <w:r>
+        <w:rPr>
+          <w:lang w:val="nl-BE"/>
+        </w:rPr>
+        <w:t xml:space="preserve"> </w:t>
+      </w:r>
+      <w:proofErr w:type="spellStart"/>
+      <w:r>
+        <w:rPr>
+          <w:lang w:val="nl-BE"/>
+        </w:rPr>
+        <w:t>rate</w:t>
+      </w:r>
+      <w:proofErr w:type="spellEnd"/>
+      <w:r>
+        <w:rPr>
+          <w:lang w:val="nl-BE"/>
+        </w:rPr>
+        <w:t xml:space="preserve"> steeg met 58% (premium abonnement) en er was een </w:t>
+      </w:r>
+      <w:r>
+        <w:rPr>
+          <w:lang w:val="nl-BE"/>
+        </w:rPr>
+        <w:t>stijging</w:t>
+      </w:r>
+      <w:r>
+        <w:rPr>
+          <w:lang w:val="nl-BE"/>
+        </w:rPr>
+        <w:t xml:space="preserve"> van 49% in het aantal dagelijkse gebruikers. Deze gebruikers lazen gemiddeld het dubbel aantal artikelen. </w:t>
+      </w:r>
+    </w:p>
+    <w:p>
+      <w:pPr>
+        <w:rPr>
+          <w:u w:val="single"/>
+          <w:lang w:val="nl-BE"/>
+        </w:rPr>
+      </w:pPr>
+      <w:hyperlink r:id="rId6" w:history="1">
+        <w:r>
+          <w:rPr>
+            <w:rStyle w:val="Hyperlink"/>
+          </w:rPr>
+          <w:t>https://developers.google.com/web/showcase/2018/nikkei</w:t>
+        </w:r>
+      </w:hyperlink>
+    </w:p>
+    <w:p>
+      <w:pPr>
+        <w:rPr>
+          <w:lang w:val="nl-BE"/>
+        </w:rPr>
+      </w:pPr>
+    </w:p>
+    <w:p>
+      <w:pPr>
+        <w:rPr>
+          <w:u w:val="single"/>
+          <w:lang w:val="nl-BE"/>
+        </w:rPr>
+      </w:pPr>
+      <w:r>
+        <w:rPr>
+          <w:u w:val="single"/>
+          <w:lang w:val="nl-BE"/>
+        </w:rPr>
+        <w:br w:type="page"/>
+      </w:r>
+      <w:bookmarkStart w:id="0" w:name="_GoBack"/>
+      <w:bookmarkEnd w:id="0"/>
+    </w:p>
+    <w:p>
+      <w:pPr>
+        <w:rPr>
+          <w:u w:val="single"/>
+          <w:lang w:val="nl-BE"/>
+        </w:rPr>
+      </w:pPr>
+      <w:proofErr w:type="spellStart"/>
+      <w:r>
+        <w:rPr>
+          <w:u w:val="single"/>
+          <w:lang w:val="nl-BE"/>
+        </w:rPr>
+        <w:lastRenderedPageBreak/>
+        <w:t>bundle</w:t>
+      </w:r>
+      <w:proofErr w:type="spellEnd"/>
+      <w:r>
+        <w:rPr>
+          <w:u w:val="single"/>
+          <w:lang w:val="nl-BE"/>
+        </w:rPr>
+        <w:t xml:space="preserve"> </w:t>
+      </w:r>
+      <w:proofErr w:type="spellStart"/>
+      <w:r>
+        <w:rPr>
+          <w:u w:val="single"/>
+          <w:lang w:val="nl-BE"/>
+        </w:rPr>
+        <w:t>size</w:t>
+      </w:r>
+      <w:proofErr w:type="spellEnd"/>
+    </w:p>
+    <w:p>
+      <w:pPr>
+        <w:rPr>
+          <w:lang w:val="nl-BE"/>
+        </w:rPr>
+      </w:pPr>
+      <w:r>
+        <w:rPr>
+          <w:lang w:val="nl-BE"/>
+        </w:rPr>
+        <w:t xml:space="preserve">Tinder besliste om zijn service ook aan te bieden als een PWA. Tinder slaagde erin om alle functionaliteiten die hun native applicaties hebben over te nemen in de PWA. Ze slaagden hierin door gebruik te maken van verschillende web </w:t>
+      </w:r>
+      <w:proofErr w:type="spellStart"/>
+      <w:r>
+        <w:rPr>
+          <w:lang w:val="nl-BE"/>
+        </w:rPr>
+        <w:t>API’s</w:t>
+      </w:r>
+      <w:proofErr w:type="spellEnd"/>
+      <w:r>
+        <w:rPr>
+          <w:lang w:val="nl-BE"/>
+        </w:rPr>
+        <w:t xml:space="preserve">. </w:t>
+      </w:r>
+    </w:p>
+    <w:p>
+      <w:pPr>
+        <w:rPr>
+          <w:lang w:val="nl-BE"/>
+        </w:rPr>
+      </w:pPr>
+      <w:r>
+        <w:rPr>
+          <w:lang w:val="nl-BE"/>
+        </w:rPr>
+        <w:t xml:space="preserve">Een van de </w:t>
+      </w:r>
+      <w:r>
+        <w:rPr>
+          <w:lang w:val="nl-BE"/>
+        </w:rPr>
+        <w:t>eerste voordelen is dat de native applicatie op Android op het moment van schrijven (versie 11.8.1) 33.28mb in beslag neemt. Als de web-versie geïnstalleerd wordt op het toestel neemt deze opvalle</w:t>
+      </w:r>
+      <w:r>
+        <w:rPr>
+          <w:lang w:val="nl-BE"/>
+        </w:rPr>
+        <w:t>n</w:t>
+      </w:r>
+      <w:r>
+        <w:rPr>
+          <w:lang w:val="nl-BE"/>
+        </w:rPr>
+        <w:t xml:space="preserve">d minder </w:t>
+      </w:r>
+      <w:r>
+        <w:rPr>
+          <w:lang w:val="nl-BE"/>
+        </w:rPr>
+        <w:t>opslagruimte</w:t>
+      </w:r>
+      <w:r>
+        <w:rPr>
+          <w:lang w:val="nl-BE"/>
+        </w:rPr>
+        <w:t xml:space="preserve"> in beslag.</w:t>
+      </w:r>
+    </w:p>
+    <w:p>
+      <w:pPr>
+        <w:rPr>
+          <w:lang w:val="nl-BE"/>
+        </w:rPr>
+      </w:pPr>
+      <w:r>
+        <w:rPr>
+          <w:lang w:val="nl-BE"/>
+        </w:rPr>
+        <w:t xml:space="preserve">In westerse landen is dit handig, maar zal het zelden bepalen als een gebruiker een applicatie effectief gebruikt of niet. In andere markten zoals Afrika is dit heel belangrijk. De toestellen die er gebruikt worden zijn vaak verouderd en hebben mindere specificaties dan dat we in het westen gewoon zijn. </w:t>
+      </w:r>
+    </w:p>
+    <w:p>
+      <w:pPr>
+        <w:rPr>
+          <w:lang w:val="nl-BE"/>
+        </w:rPr>
+      </w:pPr>
+      <w:r>
+        <w:rPr>
+          <w:lang w:val="nl-BE"/>
+        </w:rPr>
+        <w:t xml:space="preserve">De gemiddelde prijs van de top 5 meest verkochte smartphones </w:t>
+      </w:r>
+      <w:r>
+        <w:rPr>
+          <w:lang w:val="nl-BE"/>
+        </w:rPr>
+        <w:t xml:space="preserve">in Afrika was 135.6 USD. Deze toestellen beschikken vaak over slechts 8 of 16GB opslagruimte. </w:t>
+      </w:r>
+    </w:p>
+    <w:p>
+      <w:pPr>
+        <w:rPr>
+          <w:b/>
+          <w:bCs/>
+          <w:lang w:val="nl-BE"/>
+        </w:rPr>
+      </w:pPr>
+      <w:hyperlink r:id="rId7" w:history="1">
+        <w:r>
+          <w:rPr>
+            <w:rStyle w:val="Hyperlink"/>
+          </w:rPr>
+          <w:t>https://www.itnewsafrica.com/2017/10/top-5-cost-conscious-mobile-phones-for-the-african-consumer/</w:t>
+        </w:r>
+      </w:hyperlink>
+    </w:p>
+    <w:p>
+      <w:pPr>
+        <w:rPr>
+          <w:lang w:val="nl-BE"/>
+        </w:rPr>
+      </w:pPr>
+      <w:r>
+        <w:rPr>
+          <w:lang w:val="nl-BE"/>
+        </w:rPr>
+        <w:t>Slechts 7% van Afrika beschikt over een 4g connectie. De andere gebieden moeten het vaak doen met een tragere 3g connectie.</w:t>
+      </w:r>
+      <w:r>
+        <w:rPr>
+          <w:b/>
+          <w:bCs/>
+          <w:lang w:val="nl-BE"/>
+        </w:rPr>
+        <w:tab/>
+      </w:r>
+    </w:p>
+    <w:p>
+      <w:pPr>
+        <w:rPr>
+          <w:b/>
+          <w:bCs/>
+          <w:lang w:val="nl-BE"/>
+        </w:rPr>
+      </w:pPr>
+      <w:hyperlink r:id="rId8" w:history="1">
+        <w:r>
+          <w:rPr>
+            <w:rStyle w:val="Hyperlink"/>
+          </w:rPr>
+          <w:t>https://www.gsmaintelligence.com/research/?file=36b5ca079193fa82332d09063d3595b5&amp;download</w:t>
+        </w:r>
+      </w:hyperlink>
+    </w:p>
+    <w:tbl>
+      <w:tblPr>
+        <w:tblStyle w:val="Tabelraster"/>
+        <w:tblW w:w="0" w:type="auto"/>
+        <w:tblLook w:val="04A0" w:firstRow="1" w:lastRow="0" w:firstColumn="1" w:lastColumn="0" w:noHBand="0" w:noVBand="1"/>
+      </w:tblPr>
+      <w:tblGrid>
+        <w:gridCol w:w="4675"/>
+        <w:gridCol w:w="4675"/>
+      </w:tblGrid>
+      <w:tr>
+        <w:tc>
+          <w:tcPr>
+            <w:tcW w:w="4675" w:type="dxa"/>
+          </w:tcPr>
+          <w:p>
+            <w:pPr>
+              <w:jc w:val="center"/>
+              <w:rPr>
+                <w:noProof/>
+              </w:rPr>
+            </w:pPr>
+            <w:r>
+              <w:rPr>
+                <w:noProof/>
+              </w:rPr>
+              <w:drawing>
+                <wp:inline distT="0" distB="0" distL="0" distR="0" wp14:anchorId="1BACE009" wp14:editId="521B8CAA">
+                  <wp:extent cx="2228369" cy="3109979"/>
+                  <wp:effectExtent l="0" t="0" r="635" b="0"/>
+                  <wp:docPr id="2" name="Afbeelding 2"/>
+                  <wp:cNvGraphicFramePr>
+                    <a:graphicFrameLocks xmlns:a="http://schemas.openxmlformats.org/drawingml/2006/main" noChangeAspect="1"/>
+                  </wp:cNvGraphicFramePr>
+                  <a:graphic xmlns:a="http://schemas.openxmlformats.org/drawingml/2006/main">
+                    <a:graphicData uri="http://schemas.openxmlformats.org/drawingml/2006/picture">
+                      <pic:pic xmlns:pic="http://schemas.openxmlformats.org/drawingml/2006/picture">
+                        <pic:nvPicPr>
+                          <pic:cNvPr id="1" name=""/>
+                          <pic:cNvPicPr/>
+                        </pic:nvPicPr>
+                        <pic:blipFill rotWithShape="1">
+                          <a:blip r:embed="rId9"/>
+                          <a:srcRect t="5360" b="28563"/>
+                          <a:stretch/>
+                        </pic:blipFill>
+                        <pic:spPr bwMode="auto">
+                          <a:xfrm>
+                            <a:off x="0" y="0"/>
+                            <a:ext cx="2233901" cy="3117699"/>
+                          </a:xfrm>
+                          <a:prstGeom prst="rect">
+                            <a:avLst/>
+                          </a:prstGeom>
+                          <a:ln>
+                            <a:noFill/>
+                          </a:ln>
+                          <a:extLst>
+                            <a:ext uri="{53640926-AAD7-44D8-BBD7-CCE9431645EC}">
+                              <a14:shadowObscured xmlns:a14="http://schemas.microsoft.com/office/drawing/2010/main"/>
+                            </a:ext>
+                          </a:extLst>
+                        </pic:spPr>
+                      </pic:pic>
+                    </a:graphicData>
+                  </a:graphic>
+                </wp:inline>
+              </w:drawing>
+            </w:r>
+          </w:p>
+        </w:tc>
+        <w:tc>
+          <w:tcPr>
+            <w:tcW w:w="4675" w:type="dxa"/>
+          </w:tcPr>
+          <w:p>
+            <w:pPr>
+              <w:jc w:val="center"/>
+              <w:rPr>
+                <w:noProof/>
+              </w:rPr>
+            </w:pPr>
+            <w:r>
+              <w:rPr>
+                <w:noProof/>
+              </w:rPr>
+              <w:drawing>
+                <wp:inline distT="0" distB="0" distL="0" distR="0" wp14:anchorId="5DD84C01" wp14:editId="4DE8A8D4">
+                  <wp:extent cx="2199005" cy="3099538"/>
+                  <wp:effectExtent l="0" t="0" r="0" b="5715"/>
+                  <wp:docPr id="1" name="Afbeelding 1"/>
+                  <wp:cNvGraphicFramePr>
+                    <a:graphicFrameLocks xmlns:a="http://schemas.openxmlformats.org/drawingml/2006/main" noChangeAspect="1"/>
+                  </wp:cNvGraphicFramePr>
+                  <a:graphic xmlns:a="http://schemas.openxmlformats.org/drawingml/2006/main">
+                    <a:graphicData uri="http://schemas.openxmlformats.org/drawingml/2006/picture">
+                      <pic:pic xmlns:pic="http://schemas.openxmlformats.org/drawingml/2006/picture">
+                        <pic:nvPicPr>
+                          <pic:cNvPr id="1" name=""/>
+                          <pic:cNvPicPr/>
+                        </pic:nvPicPr>
+                        <pic:blipFill rotWithShape="1">
+                          <a:blip r:embed="rId10"/>
+                          <a:srcRect t="4208" b="29056"/>
+                          <a:stretch/>
+                        </pic:blipFill>
+                        <pic:spPr bwMode="auto">
+                          <a:xfrm>
+                            <a:off x="0" y="0"/>
+                            <a:ext cx="2201428" cy="3102953"/>
+                          </a:xfrm>
+                          <a:prstGeom prst="rect">
+                            <a:avLst/>
+                          </a:prstGeom>
+                          <a:ln>
+                            <a:noFill/>
+                          </a:ln>
+                          <a:extLst>
+                            <a:ext uri="{53640926-AAD7-44D8-BBD7-CCE9431645EC}">
+                              <a14:shadowObscured xmlns:a14="http://schemas.microsoft.com/office/drawing/2010/main"/>
+                            </a:ext>
+                          </a:extLst>
+                        </pic:spPr>
+                      </pic:pic>
+                    </a:graphicData>
+                  </a:graphic>
+                </wp:inline>
+              </w:drawing>
+            </w:r>
+          </w:p>
+        </w:tc>
+      </w:tr>
+      <w:tr>
+        <w:tc>
+          <w:tcPr>
+            <w:tcW w:w="4675" w:type="dxa"/>
+          </w:tcPr>
+          <w:p>
+            <w:pPr>
+              <w:jc w:val="center"/>
+              <w:rPr>
+                <w:noProof/>
+              </w:rPr>
+            </w:pPr>
+            <w:r>
+              <w:rPr>
+                <w:noProof/>
+              </w:rPr>
+              <w:t>Android native applicatie versie 11.8.1</w:t>
+            </w:r>
+          </w:p>
+        </w:tc>
+        <w:tc>
+          <w:tcPr>
+            <w:tcW w:w="4675" w:type="dxa"/>
+          </w:tcPr>
+          <w:p>
+            <w:pPr>
+              <w:jc w:val="center"/>
+              <w:rPr>
+                <w:noProof/>
+              </w:rPr>
+            </w:pPr>
+            <w:r>
+              <w:rPr>
+                <w:noProof/>
+              </w:rPr>
+              <w:t>PWA versie 118</w:t>
+            </w:r>
+          </w:p>
+        </w:tc>
+      </w:tr>
+    </w:tbl>
+    <w:p>
+      <w:pPr>
+        <w:rPr>
+          <w:rStyle w:val="Hyperlink"/>
+        </w:rPr>
+      </w:pPr>
+      <w:hyperlink r:id="rId11" w:history="1">
+        <w:r>
+          <w:rPr>
+            <w:rStyle w:val="Hyperlink"/>
+          </w:rPr>
+          <w:t>https://medium.com/@addyosmani/a-tinder-progressive-web-app-performance-case-study-78919d98ece0</w:t>
+        </w:r>
+      </w:hyperlink>
+    </w:p>
+    <w:p>
+      <w:pPr>
+        <w:rPr>
+          <w:rStyle w:val="Hyperlink"/>
+        </w:rPr>
+      </w:pPr>
+      <w:r>
+        <w:rPr>
+          <w:rStyle w:val="Hyperlink"/>
+        </w:rPr>
+        <w:br w:type="page"/>
+      </w:r>
+    </w:p>
+    <w:p>
+      <w:pPr>
+        <w:rPr>
+          <w:u w:val="single"/>
+          <w:lang w:val="nl-BE"/>
+        </w:rPr>
+      </w:pPr>
+      <w:r>
+        <w:rPr>
+          <w:u w:val="single"/>
+          <w:lang w:val="nl-BE"/>
+        </w:rPr>
+        <w:lastRenderedPageBreak/>
+        <w:t>Offline gebruik</w:t>
+      </w:r>
+    </w:p>
+    <w:p>
+      <w:pPr>
+        <w:rPr>
+          <w:lang w:val="nl-BE"/>
+        </w:rPr>
+      </w:pPr>
+      <w:r>
+        <w:rPr>
+          <w:lang w:val="nl-BE"/>
+        </w:rPr>
+        <w:t xml:space="preserve">Door gebruik te maken van </w:t>
+      </w:r>
+      <w:proofErr w:type="spellStart"/>
+      <w:r>
+        <w:rPr>
+          <w:lang w:val="nl-BE"/>
+        </w:rPr>
+        <w:t>serviceworkers</w:t>
+      </w:r>
+      <w:proofErr w:type="spellEnd"/>
+      <w:r>
+        <w:rPr>
+          <w:lang w:val="nl-BE"/>
+        </w:rPr>
+        <w:t xml:space="preserve"> kan een webapplicatie ook offline gebruikt worden. </w:t>
+      </w:r>
+    </w:p>
+    <w:p>
+      <w:pPr>
+        <w:rPr>
+          <w:lang w:val="nl-BE"/>
+        </w:rPr>
+      </w:pPr>
+    </w:p>
+    <w:p>
+      <w:pPr>
+        <w:rPr>
+          <w:lang w:val="nl-BE"/>
+        </w:rPr>
+      </w:pPr>
+    </w:p>
     <w:p>
       <w:pPr>
         <w:pStyle w:val="Lijstalinea"/>
@@ -17,7 +780,7 @@
         <w:rPr>
           <w:lang w:val="nl-BE"/>
         </w:rPr>
-        <w:t>Platform onafhankelijk</w:t>
+        <w:t>Engagement</w:t>
       </w:r>
     </w:p>
     <w:p>
@@ -35,7 +798,7 @@
         <w:rPr>
           <w:lang w:val="nl-BE"/>
         </w:rPr>
-        <w:t>Bereik</w:t>
+        <w:t>bereik</w:t>
       </w:r>
     </w:p>
     <w:p>
@@ -53,7 +816,7 @@
         <w:rPr>
           <w:lang w:val="nl-BE"/>
         </w:rPr>
-        <w:t>Engagement</w:t>
+        <w:t>Data gebruik en prestaties</w:t>
       </w:r>
     </w:p>
     <w:p>
@@ -71,7 +834,7 @@
         <w:rPr>
           <w:lang w:val="nl-BE"/>
         </w:rPr>
-        <w:t>Data gebruik en prestaties</w:t>
+        <w:t>Opslag</w:t>
       </w:r>
     </w:p>
     <w:p>
@@ -89,7 +852,34 @@
         <w:rPr>
           <w:lang w:val="nl-BE"/>
         </w:rPr>
-        <w:t>Opslag</w:t>
+        <w:t>snelheid</w:t>
+      </w:r>
+    </w:p>
+    <w:p>
+      <w:pPr>
+        <w:rPr>
+          <w:lang w:val="nl-BE"/>
+        </w:rPr>
+      </w:pPr>
+      <w:r>
+        <w:rPr>
+          <w:lang w:val="nl-BE"/>
+        </w:rPr>
+        <w:t>(</w:t>
+      </w:r>
+      <w:proofErr w:type="spellStart"/>
+      <w:r>
+        <w:rPr>
+          <w:lang w:val="nl-BE"/>
+        </w:rPr>
+        <w:t>hiltunen</w:t>
+      </w:r>
+      <w:proofErr w:type="spellEnd"/>
+      <w:r>
+        <w:rPr>
+          <w:lang w:val="nl-BE"/>
+        </w:rPr>
+        <w:t>, 2018)</w:t>
       </w:r>
     </w:p>
     <w:p>
@@ -107,8 +897,16 @@
         <w:rPr>
           <w:lang w:val="nl-BE"/>
         </w:rPr>
-        <w:t>Offline gebruik</w:t>
-      </w:r>
+        <w:t xml:space="preserve">Easy </w:t>
+      </w:r>
+      <w:proofErr w:type="spellStart"/>
+      <w:r>
+        <w:rPr>
+          <w:lang w:val="nl-BE"/>
+        </w:rPr>
+        <w:t>deployment</w:t>
+      </w:r>
+      <w:proofErr w:type="spellEnd"/>
     </w:p>
     <w:p>
       <w:pPr>
@@ -125,55 +923,6 @@
         <w:rPr>
           <w:lang w:val="nl-BE"/>
         </w:rPr>
-        <w:t>snelheid</w:t>
-      </w:r>
-    </w:p>
-    <w:p>
-      <w:pPr>
-        <w:rPr>
-          <w:lang w:val="nl-BE"/>
-        </w:rPr>
-      </w:pPr>
-      <w:r>
-        <w:rPr>
-          <w:lang w:val="nl-BE"/>
-        </w:rPr>
-        <w:t>(hiltunen, 2018)</w:t>
-      </w:r>
-    </w:p>
-    <w:p>
-      <w:pPr>
-        <w:pStyle w:val="Lijstalinea"/>
-        <w:numPr>
-          <w:ilvl w:val="0"/>
-          <w:numId w:val="1"/>
-        </w:numPr>
-        <w:rPr>
-          <w:lang w:val="nl-BE"/>
-        </w:rPr>
-      </w:pPr>
-      <w:r>
-        <w:rPr>
-          <w:lang w:val="nl-BE"/>
-        </w:rPr>
-        <w:t>Easy deployment</w:t>
-      </w:r>
-    </w:p>
-    <w:p>
-      <w:pPr>
-        <w:pStyle w:val="Lijstalinea"/>
-        <w:numPr>
-          <w:ilvl w:val="0"/>
-          <w:numId w:val="1"/>
-        </w:numPr>
-        <w:rPr>
-          <w:lang w:val="nl-BE"/>
-        </w:rPr>
-      </w:pPr>
-      <w:r>
-        <w:rPr>
-          <w:lang w:val="nl-BE"/>
-        </w:rPr>
         <w:t>Easy upgrades</w:t>
       </w:r>
     </w:p>
@@ -189,7 +938,7 @@
         </w:rPr>
         <w:t>(</w:t>
       </w:r>
-      <w:hyperlink r:id="rId5" w:history="1">
+      <w:hyperlink r:id="rId12" w:history="1">
         <w:r>
           <w:rPr>
             <w:rStyle w:val="Hyperlink"/>
@@ -202,10 +951,114 @@
         <w:rPr>
           <w:lang w:val="nl-BE"/>
         </w:rPr>
-        <w:t>) blz 22</w:t>
-      </w:r>
-      <w:bookmarkStart w:id="0" w:name="_GoBack"/>
-      <w:bookmarkEnd w:id="0"/>
+        <w:t xml:space="preserve">) </w:t>
+      </w:r>
+      <w:proofErr w:type="spellStart"/>
+      <w:r>
+        <w:rPr>
+          <w:lang w:val="nl-BE"/>
+        </w:rPr>
+        <w:t>blz</w:t>
+      </w:r>
+      <w:proofErr w:type="spellEnd"/>
+      <w:r>
+        <w:rPr>
+          <w:lang w:val="nl-BE"/>
+        </w:rPr>
+        <w:t xml:space="preserve"> 22</w:t>
+      </w:r>
+    </w:p>
+    <w:p>
+      <w:pPr>
+        <w:rPr>
+          <w:lang w:val="nl-BE"/>
+        </w:rPr>
+      </w:pPr>
+    </w:p>
+    <w:p>
+      <w:pPr>
+        <w:pStyle w:val="Lijstalinea"/>
+        <w:numPr>
+          <w:ilvl w:val="0"/>
+          <w:numId w:val="1"/>
+        </w:numPr>
+        <w:rPr>
+          <w:lang w:val="nl-BE"/>
+        </w:rPr>
+      </w:pPr>
+      <w:proofErr w:type="spellStart"/>
+      <w:r>
+        <w:rPr>
+          <w:lang w:val="nl-BE"/>
+        </w:rPr>
+        <w:t>Self</w:t>
+      </w:r>
+      <w:proofErr w:type="spellEnd"/>
+      <w:r>
+        <w:rPr>
+          <w:lang w:val="nl-BE"/>
+        </w:rPr>
+        <w:t>-updates</w:t>
+      </w:r>
+    </w:p>
+    <w:p>
+      <w:pPr>
+        <w:pStyle w:val="Lijstalinea"/>
+        <w:numPr>
+          <w:ilvl w:val="0"/>
+          <w:numId w:val="1"/>
+        </w:numPr>
+        <w:rPr>
+          <w:lang w:val="nl-BE"/>
+        </w:rPr>
+      </w:pPr>
+      <w:r>
+        <w:rPr>
+          <w:lang w:val="nl-BE"/>
+        </w:rPr>
+        <w:t>Goedkoop</w:t>
+      </w:r>
+    </w:p>
+    <w:p>
+      <w:pPr>
+        <w:pStyle w:val="Lijstalinea"/>
+        <w:numPr>
+          <w:ilvl w:val="0"/>
+          <w:numId w:val="1"/>
+        </w:numPr>
+        <w:rPr>
+          <w:lang w:val="nl-BE"/>
+        </w:rPr>
+      </w:pPr>
+      <w:proofErr w:type="spellStart"/>
+      <w:r>
+        <w:rPr>
+          <w:lang w:val="nl-BE"/>
+        </w:rPr>
+        <w:t>Higher</w:t>
+      </w:r>
+      <w:proofErr w:type="spellEnd"/>
+      <w:r>
+        <w:rPr>
+          <w:lang w:val="nl-BE"/>
+        </w:rPr>
+        <w:t xml:space="preserve"> user engagement</w:t>
+      </w:r>
+    </w:p>
+    <w:p>
+      <w:pPr>
+        <w:rPr>
+          <w:lang w:val="nl-BE"/>
+        </w:rPr>
+      </w:pPr>
+      <w:hyperlink r:id="rId13" w:history="1">
+        <w:r>
+          <w:rPr>
+            <w:rStyle w:val="Hyperlink"/>
+          </w:rPr>
+          <w:t>https://www.altexsoft.com/blog/engineering/progressive-web-apps/</w:t>
+        </w:r>
+      </w:hyperlink>
     </w:p>
     <w:sectPr>
       <w:pgSz w:w="12240" w:h="15840"/>
@@ -461,6 +1314,7 @@
     <w:lsdException w:name="HTML Sample" w:semiHidden="1" w:unhideWhenUsed="1"/>
     <w:lsdException w:name="HTML Typewriter" w:semiHidden="1" w:unhideWhenUsed="1"/>
     <w:lsdException w:name="HTML Variable" w:semiHidden="1" w:unhideWhenUsed="1"/>
+    <w:lsdException w:name="Normal Table" w:semiHidden="1" w:unhideWhenUsed="1"/>
     <w:lsdException w:name="annotation subject" w:semiHidden="1" w:unhideWhenUsed="1"/>
     <w:lsdException w:name="No List" w:semiHidden="1" w:unhideWhenUsed="1"/>
     <w:lsdException w:name="Outline List 1" w:semiHidden="1" w:unhideWhenUsed="1"/>
@@ -506,9 +1360,11 @@
     <w:lsdException w:name="Table Subtle 1" w:semiHidden="1" w:unhideWhenUsed="1"/>
     <w:lsdException w:name="Table Subtle 2" w:semiHidden="1" w:unhideWhenUsed="1"/>
     <w:lsdException w:name="Table Web 1" w:semiHidden="1" w:unhideWhenUsed="1"/>
+    <w:lsdException w:name="Table Web 2" w:semiHidden="1" w:unhideWhenUsed="1"/>
     <w:lsdException w:name="Table Web 3" w:semiHidden="1" w:unhideWhenUsed="1"/>
     <w:lsdException w:name="Balloon Text" w:semiHidden="1" w:unhideWhenUsed="1"/>
     <w:lsdException w:name="Table Grid" w:uiPriority="39"/>
+    <w:lsdException w:name="Table Theme" w:semiHidden="1" w:unhideWhenUsed="1"/>
     <w:lsdException w:name="Placeholder Text" w:semiHidden="1"/>
     <w:lsdException w:name="No Spacing" w:uiPriority="1" w:qFormat="1"/>
     <w:lsdException w:name="Light Shading" w:uiPriority="60"/>
@@ -784,6 +1640,67 @@
       <w:color w:val="0563C1" w:themeColor="hyperlink"/>
       <w:u w:val="single"/>
     </w:rPr>
+  </w:style>
+  <w:style w:type="paragraph" w:styleId="Ballontekst">
+    <w:name w:val="Balloon Text"/>
+    <w:basedOn w:val="Standaard"/>
+    <w:link w:val="BallontekstChar"/>
+    <w:uiPriority w:val="99"/>
+    <w:semiHidden/>
+    <w:unhideWhenUsed/>
+    <w:rsid w:val="00E919BA"/>
+    <w:pPr>
+      <w:spacing w:after="0" w:line="240" w:lineRule="auto"/>
+    </w:pPr>
+    <w:rPr>
+      <w:rFonts w:ascii="Segoe UI" w:hAnsi="Segoe UI" w:cs="Segoe UI"/>
+      <w:sz w:val="18"/>
+      <w:szCs w:val="18"/>
+    </w:rPr>
+  </w:style>
+  <w:style w:type="character" w:customStyle="1" w:styleId="BallontekstChar">
+    <w:name w:val="Ballontekst Char"/>
+    <w:basedOn w:val="Standaardalinea-lettertype"/>
+    <w:link w:val="Ballontekst"/>
+    <w:uiPriority w:val="99"/>
+    <w:semiHidden/>
+    <w:rsid w:val="00E919BA"/>
+    <w:rPr>
+      <w:rFonts w:ascii="Segoe UI" w:hAnsi="Segoe UI" w:cs="Segoe UI"/>
+      <w:sz w:val="18"/>
+      <w:szCs w:val="18"/>
+    </w:rPr>
+  </w:style>
+  <w:style w:type="character" w:styleId="Onopgelostemelding">
+    <w:name w:val="Unresolved Mention"/>
+    <w:basedOn w:val="Standaardalinea-lettertype"/>
+    <w:uiPriority w:val="99"/>
+    <w:semiHidden/>
+    <w:unhideWhenUsed/>
+    <w:rsid w:val="00087024"/>
+    <w:rPr>
+      <w:color w:val="605E5C"/>
+      <w:shd w:val="clear" w:color="auto" w:fill="E1DFDD"/>
+    </w:rPr>
+  </w:style>
+  <w:style w:type="table" w:styleId="Tabelraster">
+    <w:name w:val="Table Grid"/>
+    <w:basedOn w:val="Standaardtabel"/>
+    <w:uiPriority w:val="39"/>
+    <w:rsid w:val="00AD7B87"/>
+    <w:pPr>
+      <w:spacing w:after="0" w:line="240" w:lineRule="auto"/>
+    </w:pPr>
+    <w:tblPr>
+      <w:tblBorders>
+        <w:top w:val="single" w:sz="4" w:space="0" w:color="auto"/>
+        <w:left w:val="single" w:sz="4" w:space="0" w:color="auto"/>
+        <w:bottom w:val="single" w:sz="4" w:space="0" w:color="auto"/>
+        <w:right w:val="single" w:sz="4" w:space="0" w:color="auto"/>
+        <w:insideH w:val="single" w:sz="4" w:space="0" w:color="auto"/>
+        <w:insideV w:val="single" w:sz="4" w:space="0" w:color="auto"/>
+      </w:tblBorders>
+    </w:tblPr>
   </w:style>
 </w:styles>
 </file>

--- a/content/Literatuurstudie_waaromEenPWA.docx
+++ b/content/Literatuurstudie_waaromEenPWA.docx
@@ -6,13 +6,13 @@
       <w:pPr>
         <w:rPr>
           <w:u w:val="single"/>
-          <w:lang w:val="nl-BE"/>
+          <w:lang w:val="nl-NL"/>
         </w:rPr>
       </w:pPr>
       <w:r>
         <w:rPr>
           <w:u w:val="single"/>
-          <w:lang w:val="nl-BE"/>
+          <w:lang w:val="nl-NL"/>
         </w:rPr>
         <w:t>Platform onafhankelijk</w:t>
       </w:r>
@@ -20,30 +20,44 @@
     <w:p>
       <w:pPr>
         <w:rPr>
-          <w:lang w:val="nl-BE"/>
-        </w:rPr>
-      </w:pPr>
-      <w:r>
-        <w:rPr>
-          <w:lang w:val="nl-BE"/>
-        </w:rPr>
-        <w:t xml:space="preserve">Een van de grootste voordelen van een PWA en het web in het algemeen is dat het platform onafhankelijk is. Een applicatie hoeft maar één maal ontwikkeld worden en kan dan op meerdere platformen gebruikt worden. Zowel op Apple toestellen als op Android en Windows. </w:t>
-      </w:r>
-      <w:r>
-        <w:rPr>
-          <w:lang w:val="nl-BE"/>
+          <w:lang w:val="nl-NL"/>
+        </w:rPr>
+      </w:pPr>
+      <w:r>
+        <w:rPr>
+          <w:lang w:val="nl-NL"/>
+        </w:rPr>
+        <w:t xml:space="preserve">Een van de grootste voordelen van een PWA en het web in het algemeen is dat het platform onafhankelijk is. Een applicatie hoeft maar </w:t>
+      </w:r>
+      <w:proofErr w:type="gramStart"/>
+      <w:r>
+        <w:rPr>
+          <w:lang w:val="nl-NL"/>
+        </w:rPr>
+        <w:t>één maal</w:t>
+      </w:r>
+      <w:proofErr w:type="gramEnd"/>
+      <w:r>
+        <w:rPr>
+          <w:lang w:val="nl-NL"/>
+        </w:rPr>
+        <w:t xml:space="preserve"> ontwikkeld worden en kan dan op meerdere platformen gebruikt worden. Zowel op Apple toestellen als op Android en Windows. </w:t>
+      </w:r>
+      <w:r>
+        <w:rPr>
+          <w:lang w:val="nl-NL"/>
         </w:rPr>
         <w:t>Het web is ook niet gebonden aan deze conventionele platformen. De dag van vandaag zijn meer en meer toestellen verbonden met het internet, toestellen zoals televisies</w:t>
       </w:r>
       <w:r>
         <w:rPr>
-          <w:lang w:val="nl-BE"/>
+          <w:lang w:val="nl-NL"/>
         </w:rPr>
         <w:t xml:space="preserve">, game consoles en e-readers. </w:t>
       </w:r>
       <w:r>
         <w:rPr>
-          <w:lang w:val="nl-BE"/>
+          <w:lang w:val="nl-NL"/>
         </w:rPr>
         <w:tab/>
       </w:r>
@@ -52,13 +66,13 @@
       <w:pPr>
         <w:rPr>
           <w:u w:val="single"/>
-          <w:lang w:val="nl-BE"/>
+          <w:lang w:val="nl-NL"/>
         </w:rPr>
       </w:pPr>
       <w:r>
         <w:rPr>
           <w:u w:val="single"/>
-          <w:lang w:val="nl-BE"/>
+          <w:lang w:val="nl-NL"/>
         </w:rPr>
         <w:t>Omzet</w:t>
       </w:r>
@@ -66,116 +80,116 @@
     <w:p>
       <w:pPr>
         <w:rPr>
-          <w:lang w:val="nl-BE"/>
-        </w:rPr>
-      </w:pPr>
-      <w:r>
-        <w:rPr>
-          <w:lang w:val="nl-BE"/>
+          <w:lang w:val="nl-NL"/>
+        </w:rPr>
+      </w:pPr>
+      <w:r>
+        <w:rPr>
+          <w:lang w:val="nl-NL"/>
         </w:rPr>
         <w:t xml:space="preserve">Conversion </w:t>
       </w:r>
       <w:proofErr w:type="spellStart"/>
       <w:r>
         <w:rPr>
-          <w:lang w:val="nl-BE"/>
+          <w:lang w:val="nl-NL"/>
         </w:rPr>
         <w:t>rate</w:t>
       </w:r>
       <w:proofErr w:type="spellEnd"/>
       <w:r>
         <w:rPr>
-          <w:lang w:val="nl-BE"/>
+          <w:lang w:val="nl-NL"/>
         </w:rPr>
         <w:t xml:space="preserve"> is een meeteenheid die gebruikt wordt om de omzet van een </w:t>
       </w:r>
       <w:r>
         <w:rPr>
-          <w:lang w:val="nl-BE"/>
+          <w:lang w:val="nl-NL"/>
         </w:rPr>
         <w:t xml:space="preserve">website te pijlen. Hoe hoger de </w:t>
       </w:r>
       <w:proofErr w:type="spellStart"/>
       <w:r>
         <w:rPr>
-          <w:lang w:val="nl-BE"/>
+          <w:lang w:val="nl-NL"/>
         </w:rPr>
         <w:t>conversion</w:t>
       </w:r>
       <w:proofErr w:type="spellEnd"/>
       <w:r>
         <w:rPr>
-          <w:lang w:val="nl-BE"/>
+          <w:lang w:val="nl-NL"/>
         </w:rPr>
         <w:t xml:space="preserve"> </w:t>
       </w:r>
       <w:proofErr w:type="spellStart"/>
       <w:r>
         <w:rPr>
-          <w:lang w:val="nl-BE"/>
+          <w:lang w:val="nl-NL"/>
         </w:rPr>
         <w:t>rate</w:t>
       </w:r>
       <w:proofErr w:type="spellEnd"/>
       <w:r>
         <w:rPr>
-          <w:lang w:val="nl-BE"/>
+          <w:lang w:val="nl-NL"/>
         </w:rPr>
         <w:t xml:space="preserve"> hoe beter. De </w:t>
       </w:r>
       <w:proofErr w:type="spellStart"/>
       <w:r>
         <w:rPr>
-          <w:lang w:val="nl-BE"/>
+          <w:lang w:val="nl-NL"/>
         </w:rPr>
         <w:t>conversion</w:t>
       </w:r>
       <w:proofErr w:type="spellEnd"/>
       <w:r>
         <w:rPr>
-          <w:lang w:val="nl-BE"/>
+          <w:lang w:val="nl-NL"/>
         </w:rPr>
         <w:t xml:space="preserve"> </w:t>
       </w:r>
       <w:proofErr w:type="spellStart"/>
       <w:r>
         <w:rPr>
-          <w:lang w:val="nl-BE"/>
+          <w:lang w:val="nl-NL"/>
         </w:rPr>
         <w:t>rate</w:t>
       </w:r>
       <w:proofErr w:type="spellEnd"/>
       <w:r>
         <w:rPr>
-          <w:lang w:val="nl-BE"/>
+          <w:lang w:val="nl-NL"/>
         </w:rPr>
         <w:t xml:space="preserve"> wordt bepaald door het aantal ‘</w:t>
       </w:r>
       <w:proofErr w:type="spellStart"/>
       <w:r>
         <w:rPr>
-          <w:lang w:val="nl-BE"/>
+          <w:lang w:val="nl-NL"/>
         </w:rPr>
         <w:t>conversions</w:t>
       </w:r>
       <w:proofErr w:type="spellEnd"/>
       <w:r>
         <w:rPr>
-          <w:lang w:val="nl-BE"/>
+          <w:lang w:val="nl-NL"/>
         </w:rPr>
         <w:t xml:space="preserve">’ die een website heeft ten opzichte van het aantal bezoekers. Een </w:t>
       </w:r>
       <w:proofErr w:type="spellStart"/>
       <w:r>
         <w:rPr>
-          <w:lang w:val="nl-BE"/>
+          <w:lang w:val="nl-NL"/>
         </w:rPr>
         <w:t>conversion</w:t>
       </w:r>
       <w:proofErr w:type="spellEnd"/>
       <w:r>
         <w:rPr>
-          <w:lang w:val="nl-BE"/>
+          <w:lang w:val="nl-NL"/>
         </w:rPr>
         <w:t xml:space="preserve"> kan voor elke website anders gedefinieerd worden. Voor een e-commerce website zal dit vaak een aankoop zijn. Voor andere websites kan dit het aanmelden van de gebruiker op de nieuwsbrief.</w:t>
       </w:r>
@@ -183,13 +197,14 @@
     <w:p>
       <w:pPr>
         <w:rPr>
-          <w:lang w:val="nl-BE"/>
-        </w:rPr>
-      </w:pPr>
-      <w:hyperlink r:id="rId5" w:history="1">
+          <w:lang w:val="nl-NL"/>
+        </w:rPr>
+      </w:pPr>
+      <w:hyperlink r:id="rId6" w:history="1">
         <w:r>
           <w:rPr>
             <w:rStyle w:val="Hyperlink"/>
+            <w:lang w:val="nl-NL"/>
           </w:rPr>
           <w:t>https://support.google.com/google-ads/answer/2684489?hl=en</w:t>
         </w:r>
@@ -198,80 +213,85 @@
     <w:p>
       <w:pPr>
         <w:rPr>
-          <w:lang w:val="nl-BE"/>
-        </w:rPr>
-      </w:pPr>
-      <w:r>
-        <w:rPr>
-          <w:lang w:val="nl-BE"/>
+          <w:lang w:val="nl-NL"/>
+        </w:rPr>
+      </w:pPr>
+      <w:r>
+        <w:rPr>
+          <w:lang w:val="nl-NL"/>
         </w:rPr>
         <w:t xml:space="preserve">Nikkei is een nieuws website die in 2018 zijn website ombouwde tot een PWA.  Door het gebruik maken van </w:t>
       </w:r>
       <w:proofErr w:type="spellStart"/>
       <w:r>
         <w:rPr>
-          <w:lang w:val="nl-BE"/>
+          <w:lang w:val="nl-NL"/>
         </w:rPr>
         <w:t>serviceworkers</w:t>
       </w:r>
       <w:proofErr w:type="spellEnd"/>
       <w:r>
         <w:rPr>
-          <w:lang w:val="nl-BE"/>
+          <w:lang w:val="nl-NL"/>
         </w:rPr>
         <w:t xml:space="preserve"> konden ze de </w:t>
       </w:r>
       <w:r>
         <w:rPr>
-          <w:lang w:val="nl-BE"/>
+          <w:lang w:val="nl-NL"/>
         </w:rPr>
         <w:t xml:space="preserve">laadtijd van hun website drastisch verlagen (14 seconden sneller – van +- 20 seconden naar +-6 seconden). Dit had als gevolg dat gebruikers steeds vaker naar Nikkei gingen als nieuwsbron. </w:t>
       </w:r>
     </w:p>
     <w:p>
-      <w:r>
-        <w:rPr>
-          <w:lang w:val="nl-BE"/>
+      <w:pPr>
+        <w:rPr>
+          <w:lang w:val="nl-NL"/>
+        </w:rPr>
+      </w:pPr>
+      <w:r>
+        <w:rPr>
+          <w:lang w:val="nl-NL"/>
         </w:rPr>
         <w:t xml:space="preserve">De </w:t>
       </w:r>
       <w:proofErr w:type="spellStart"/>
       <w:r>
         <w:rPr>
-          <w:lang w:val="nl-BE"/>
+          <w:lang w:val="nl-NL"/>
         </w:rPr>
         <w:t>conversion</w:t>
       </w:r>
       <w:proofErr w:type="spellEnd"/>
       <w:r>
         <w:rPr>
-          <w:lang w:val="nl-BE"/>
+          <w:lang w:val="nl-NL"/>
         </w:rPr>
         <w:t xml:space="preserve"> </w:t>
       </w:r>
       <w:proofErr w:type="spellStart"/>
       <w:r>
         <w:rPr>
-          <w:lang w:val="nl-BE"/>
+          <w:lang w:val="nl-NL"/>
         </w:rPr>
         <w:t>rate</w:t>
       </w:r>
       <w:proofErr w:type="spellEnd"/>
       <w:r>
         <w:rPr>
-          <w:lang w:val="nl-BE"/>
+          <w:lang w:val="nl-NL"/>
         </w:rPr>
         <w:t xml:space="preserve"> steeg met 58% (premium abonnement) en er was een </w:t>
       </w:r>
       <w:r>
         <w:rPr>
-          <w:lang w:val="nl-BE"/>
+          <w:lang w:val="nl-NL"/>
         </w:rPr>
         <w:t>stijging</w:t>
       </w:r>
       <w:r>
         <w:rPr>
-          <w:lang w:val="nl-BE"/>
+          <w:lang w:val="nl-NL"/>
         </w:rPr>
         <w:t xml:space="preserve"> van 49% in het aantal dagelijkse gebruikers. Deze gebruikers lazen gemiddeld het dubbel aantal artikelen. </w:t>
       </w:r>
@@ -280,13 +300,14 @@
       <w:pPr>
         <w:rPr>
           <w:u w:val="single"/>
-          <w:lang w:val="nl-BE"/>
-        </w:rPr>
-      </w:pPr>
-      <w:hyperlink r:id="rId6" w:history="1">
+          <w:lang w:val="nl-NL"/>
+        </w:rPr>
+      </w:pPr>
+      <w:hyperlink r:id="rId7" w:history="1">
         <w:r>
           <w:rPr>
             <w:rStyle w:val="Hyperlink"/>
+            <w:lang w:val="nl-NL"/>
           </w:rPr>
           <w:t>https://developers.google.com/web/showcase/2018/nikkei</w:t>
         </w:r>
@@ -295,7 +316,7 @@
     <w:p>
       <w:pPr>
         <w:rPr>
-          <w:lang w:val="nl-BE"/>
+          <w:lang w:val="nl-NL"/>
         </w:rPr>
       </w:pPr>
     </w:p>
@@ -303,40 +324,40 @@
       <w:pPr>
         <w:rPr>
           <w:u w:val="single"/>
-          <w:lang w:val="nl-BE"/>
+          <w:lang w:val="nl-NL"/>
         </w:rPr>
       </w:pPr>
       <w:r>
         <w:rPr>
           <w:u w:val="single"/>
-          <w:lang w:val="nl-BE"/>
+          <w:lang w:val="nl-NL"/>
         </w:rPr>
         <w:br w:type="page"/>
       </w:r>
-      <w:bookmarkStart w:id="0" w:name="_GoBack"/>
-      <w:bookmarkEnd w:id="0"/>
     </w:p>
     <w:p>
       <w:pPr>
         <w:rPr>
           <w:u w:val="single"/>
-          <w:lang w:val="nl-BE"/>
-        </w:rPr>
-      </w:pPr>
-      <w:proofErr w:type="spellStart"/>
+          <w:lang w:val="nl-NL"/>
+        </w:rPr>
+      </w:pPr>
+      <w:proofErr w:type="spellStart"/>
+      <w:proofErr w:type="gramStart"/>
       <w:r>
         <w:rPr>
           <w:u w:val="single"/>
-          <w:lang w:val="nl-BE"/>
+          <w:lang w:val="nl-NL"/>
         </w:rPr>
         <w:lastRenderedPageBreak/>
         <w:t>bundle</w:t>
       </w:r>
       <w:proofErr w:type="spellEnd"/>
+      <w:proofErr w:type="gramEnd"/>
       <w:r>
         <w:rPr>
           <w:u w:val="single"/>
-          <w:lang w:val="nl-BE"/>
+          <w:lang w:val="nl-NL"/>
         </w:rPr>
         <w:t xml:space="preserve"> </w:t>
       </w:r>
@@ -344,7 +365,7 @@
       <w:r>
         <w:rPr>
           <w:u w:val="single"/>
-          <w:lang w:val="nl-BE"/>
+          <w:lang w:val="nl-NL"/>
         </w:rPr>
         <w:t>size</w:t>
       </w:r>
@@ -353,26 +374,26 @@
     <w:p>
       <w:pPr>
         <w:rPr>
-          <w:lang w:val="nl-BE"/>
-        </w:rPr>
-      </w:pPr>
-      <w:r>
-        <w:rPr>
-          <w:lang w:val="nl-BE"/>
+          <w:lang w:val="nl-NL"/>
+        </w:rPr>
+      </w:pPr>
+      <w:r>
+        <w:rPr>
+          <w:lang w:val="nl-NL"/>
         </w:rPr>
         <w:t xml:space="preserve">Tinder besliste om zijn service ook aan te bieden als een PWA. Tinder slaagde erin om alle functionaliteiten die hun native applicaties hebben over te nemen in de PWA. Ze slaagden hierin door gebruik te maken van verschillende web </w:t>
       </w:r>
       <w:proofErr w:type="spellStart"/>
       <w:r>
         <w:rPr>
-          <w:lang w:val="nl-BE"/>
+          <w:lang w:val="nl-NL"/>
         </w:rPr>
         <w:t>API’s</w:t>
       </w:r>
       <w:proofErr w:type="spellEnd"/>
       <w:r>
         <w:rPr>
-          <w:lang w:val="nl-BE"/>
+          <w:lang w:val="nl-NL"/>
         </w:rPr>
         <w:t xml:space="preserve">. </w:t>
       </w:r>
@@ -380,42 +401,42 @@
     <w:p>
       <w:pPr>
         <w:rPr>
-          <w:lang w:val="nl-BE"/>
-        </w:rPr>
-      </w:pPr>
-      <w:r>
-        <w:rPr>
-          <w:lang w:val="nl-BE"/>
+          <w:lang w:val="nl-NL"/>
+        </w:rPr>
+      </w:pPr>
+      <w:r>
+        <w:rPr>
+          <w:lang w:val="nl-NL"/>
         </w:rPr>
         <w:t xml:space="preserve">Een van de </w:t>
       </w:r>
       <w:r>
         <w:rPr>
-          <w:lang w:val="nl-BE"/>
+          <w:lang w:val="nl-NL"/>
         </w:rPr>
         <w:t>eerste voordelen is dat de native applicatie op Android op het moment van schrijven (versie 11.8.1) 33.28mb in beslag neemt. Als de web-versie geïnstalleerd wordt op het toestel neemt deze opvalle</w:t>
       </w:r>
       <w:r>
         <w:rPr>
-          <w:lang w:val="nl-BE"/>
+          <w:lang w:val="nl-NL"/>
         </w:rPr>
         <w:t>n</w:t>
       </w:r>
       <w:r>
         <w:rPr>
-          <w:lang w:val="nl-BE"/>
+          <w:lang w:val="nl-NL"/>
         </w:rPr>
         <w:t xml:space="preserve">d minder </w:t>
       </w:r>
       <w:r>
         <w:rPr>
-          <w:lang w:val="nl-BE"/>
+          <w:lang w:val="nl-NL"/>
         </w:rPr>
         <w:t>opslagruimte</w:t>
       </w:r>
       <w:r>
         <w:rPr>
-          <w:lang w:val="nl-BE"/>
+          <w:lang w:val="nl-NL"/>
         </w:rPr>
         <w:t xml:space="preserve"> in beslag.</w:t>
       </w:r>
@@ -423,12 +444,12 @@
     <w:p>
       <w:pPr>
         <w:rPr>
-          <w:lang w:val="nl-BE"/>
-        </w:rPr>
-      </w:pPr>
-      <w:r>
-        <w:rPr>
-          <w:lang w:val="nl-BE"/>
+          <w:lang w:val="nl-NL"/>
+        </w:rPr>
+      </w:pPr>
+      <w:r>
+        <w:rPr>
+          <w:lang w:val="nl-NL"/>
         </w:rPr>
         <w:t xml:space="preserve">In westerse landen is dit handig, maar zal het zelden bepalen als een gebruiker een applicatie effectief gebruikt of niet. In andere markten zoals Afrika is dit heel belangrijk. De toestellen die er gebruikt worden zijn vaak verouderd en hebben mindere specificaties dan dat we in het westen gewoon zijn. </w:t>
       </w:r>
@@ -436,18 +457,18 @@
     <w:p>
       <w:pPr>
         <w:rPr>
-          <w:lang w:val="nl-BE"/>
-        </w:rPr>
-      </w:pPr>
-      <w:r>
-        <w:rPr>
-          <w:lang w:val="nl-BE"/>
+          <w:lang w:val="nl-NL"/>
+        </w:rPr>
+      </w:pPr>
+      <w:r>
+        <w:rPr>
+          <w:lang w:val="nl-NL"/>
         </w:rPr>
         <w:t xml:space="preserve">De gemiddelde prijs van de top 5 meest verkochte smartphones </w:t>
       </w:r>
       <w:r>
         <w:rPr>
-          <w:lang w:val="nl-BE"/>
+          <w:lang w:val="nl-NL"/>
         </w:rPr>
         <w:t xml:space="preserve">in Afrika was 135.6 USD. Deze toestellen beschikken vaak over slechts 8 of 16GB opslagruimte. </w:t>
       </w:r>
@@ -457,13 +478,14 @@
         <w:rPr>
           <w:b/>
           <w:bCs/>
-          <w:lang w:val="nl-BE"/>
-        </w:rPr>
-      </w:pPr>
-      <w:hyperlink r:id="rId7" w:history="1">
+          <w:lang w:val="nl-NL"/>
+        </w:rPr>
+      </w:pPr>
+      <w:hyperlink r:id="rId8" w:history="1">
         <w:r>
           <w:rPr>
             <w:rStyle w:val="Hyperlink"/>
+            <w:lang w:val="nl-NL"/>
           </w:rPr>
           <w:t>https://www.itnewsafrica.com/2017/10/top-5-cost-conscious-mobile-phones-for-the-african-consumer/</w:t>
         </w:r>
@@ -472,12 +494,12 @@
     <w:p>
       <w:pPr>
         <w:rPr>
-          <w:lang w:val="nl-BE"/>
-        </w:rPr>
-      </w:pPr>
-      <w:r>
-        <w:rPr>
-          <w:lang w:val="nl-BE"/>
+          <w:lang w:val="nl-NL"/>
+        </w:rPr>
+      </w:pPr>
+      <w:r>
+        <w:rPr>
+          <w:lang w:val="nl-NL"/>
         </w:rPr>
         <w:t>Slechts 7% van Afrika beschikt over een 4g connectie. De andere gebieden moeten het vaak doen met een tragere 3g connectie.</w:t>
       </w:r>
@@ -485,7 +507,7 @@
         <w:rPr>
           <w:b/>
           <w:bCs/>
-          <w:lang w:val="nl-BE"/>
+          <w:lang w:val="nl-NL"/>
         </w:rPr>
         <w:tab/>
       </w:r>
@@ -495,13 +517,14 @@
         <w:rPr>
           <w:b/>
           <w:bCs/>
-          <w:lang w:val="nl-BE"/>
-        </w:rPr>
-      </w:pPr>
-      <w:hyperlink r:id="rId8" w:history="1">
+          <w:lang w:val="nl-NL"/>
+        </w:rPr>
+      </w:pPr>
+      <w:hyperlink r:id="rId9" w:history="1">
         <w:r>
           <w:rPr>
             <w:rStyle w:val="Hyperlink"/>
+            <w:lang w:val="nl-NL"/>
           </w:rPr>
           <w:t>https://www.gsmaintelligence.com/research/?file=36b5ca079193fa82332d09063d3595b5&amp;download</w:t>
         </w:r>
@@ -509,7 +532,7 @@
     </w:p>
     <w:tbl>
       <w:tblPr>
-        <w:tblStyle w:val="Tabelraster"/>
+        <w:tblStyle w:val="TableGrid"/>
         <w:tblW w:w="0" w:type="auto"/>
         <w:tblLook w:val="04A0" w:firstRow="1" w:lastRow="0" w:firstColumn="1" w:lastColumn="0" w:noHBand="0" w:noVBand="1"/>
       </w:tblPr>
@@ -526,15 +549,15 @@
             <w:pPr>
               <w:jc w:val="center"/>
               <w:rPr>
-                <w:noProof/>
+                <w:lang w:val="nl-NL"/>
               </w:rPr>
             </w:pPr>
             <w:r>
               <w:rPr>
-                <w:noProof/>
+                <w:lang w:val="nl-NL"/>
               </w:rPr>
               <w:drawing>
-                <wp:inline distT="0" distB="0" distL="0" distR="0" wp14:anchorId="1BACE009" wp14:editId="521B8CAA">
+                <wp:inline distT="0" distB="0" distL="0" distR="0" wp14:anchorId="327D469F" wp14:editId="0B0B1C35">
                   <wp:extent cx="2228369" cy="3109979"/>
                   <wp:effectExtent l="0" t="0" r="635" b="0"/>
                   <wp:docPr id="2" name="Afbeelding 2"/>
@@ -549,7 +572,7 @@
                           <pic:cNvPicPr/>
                         </pic:nvPicPr>
                         <pic:blipFill rotWithShape="1">
-                          <a:blip r:embed="rId9"/>
+                          <a:blip r:embed="rId10"/>
                           <a:srcRect t="5360" b="28563"/>
                           <a:stretch/>
                         </pic:blipFill>
@@ -586,15 +609,15 @@
             <w:pPr>
               <w:jc w:val="center"/>
               <w:rPr>
-                <w:noProof/>
+                <w:lang w:val="nl-NL"/>
               </w:rPr>
             </w:pPr>
             <w:r>
               <w:rPr>
-                <w:noProof/>
+                <w:lang w:val="nl-NL"/>
               </w:rPr>
               <w:drawing>
-                <wp:inline distT="0" distB="0" distL="0" distR="0" wp14:anchorId="5DD84C01" wp14:editId="4DE8A8D4">
+                <wp:inline distT="0" distB="0" distL="0" distR="0" wp14:anchorId="4445CA96" wp14:editId="4479B236">
                   <wp:extent cx="2199005" cy="3099538"/>
                   <wp:effectExtent l="0" t="0" r="0" b="5715"/>
                   <wp:docPr id="1" name="Afbeelding 1"/>
@@ -609,7 +632,7 @@
                           <pic:cNvPicPr/>
                         </pic:nvPicPr>
                         <pic:blipFill rotWithShape="1">
-                          <a:blip r:embed="rId10"/>
+                          <a:blip r:embed="rId11"/>
                           <a:srcRect t="4208" b="29056"/>
                           <a:stretch/>
                         </pic:blipFill>
@@ -648,12 +671,12 @@
             <w:pPr>
               <w:jc w:val="center"/>
               <w:rPr>
-                <w:noProof/>
+                <w:lang w:val="nl-NL"/>
               </w:rPr>
             </w:pPr>
             <w:r>
               <w:rPr>
-                <w:noProof/>
+                <w:lang w:val="nl-NL"/>
               </w:rPr>
               <w:t>Android native applicatie versie 11.8.1</w:t>
             </w:r>
@@ -667,14 +690,22 @@
             <w:pPr>
               <w:jc w:val="center"/>
               <w:rPr>
-                <w:noProof/>
+                <w:lang w:val="nl-NL"/>
               </w:rPr>
             </w:pPr>
+            <w:proofErr w:type="gramStart"/>
             <w:r>
               <w:rPr>
-                <w:noProof/>
+                <w:lang w:val="nl-NL"/>
               </w:rPr>
-              <w:t>PWA versie 118</w:t>
+              <w:t>PWA versie</w:t>
+            </w:r>
+            <w:proofErr w:type="gramEnd"/>
+            <w:r>
+              <w:rPr>
+                <w:lang w:val="nl-NL"/>
+              </w:rPr>
+              <w:t xml:space="preserve"> 118</w:t>
             </w:r>
           </w:p>
         </w:tc>
@@ -684,12 +715,14 @@
       <w:pPr>
         <w:rPr>
           <w:rStyle w:val="Hyperlink"/>
-        </w:rPr>
-      </w:pPr>
-      <w:hyperlink r:id="rId11" w:history="1">
+          <w:lang w:val="nl-NL"/>
+        </w:rPr>
+      </w:pPr>
+      <w:hyperlink r:id="rId12" w:history="1">
         <w:r>
           <w:rPr>
             <w:rStyle w:val="Hyperlink"/>
+            <w:lang w:val="nl-NL"/>
           </w:rPr>
           <w:t>https://medium.com/@addyosmani/a-tinder-progressive-web-app-performance-case-study-78919d98ece0</w:t>
         </w:r>
@@ -699,11 +732,13 @@
       <w:pPr>
         <w:rPr>
           <w:rStyle w:val="Hyperlink"/>
+          <w:lang w:val="nl-NL"/>
         </w:rPr>
       </w:pPr>
       <w:r>
         <w:rPr>
           <w:rStyle w:val="Hyperlink"/>
+          <w:lang w:val="nl-NL"/>
         </w:rPr>
         <w:br w:type="page"/>
       </w:r>
@@ -711,14 +746,13 @@
     <w:p>
       <w:pPr>
         <w:rPr>
+          <w:lang w:val="nl-NL"/>
+        </w:rPr>
+      </w:pPr>
+      <w:r>
+        <w:rPr>
           <w:u w:val="single"/>
-          <w:lang w:val="nl-BE"/>
-        </w:rPr>
-      </w:pPr>
-      <w:r>
-        <w:rPr>
-          <w:u w:val="single"/>
-          <w:lang w:val="nl-BE"/>
+          <w:lang w:val="nl-NL"/>
         </w:rPr>
         <w:lastRenderedPageBreak/>
         <w:t>Offline gebruik</w:t>
@@ -727,182 +761,415 @@
     <w:p>
       <w:pPr>
         <w:rPr>
-          <w:lang w:val="nl-BE"/>
-        </w:rPr>
-      </w:pPr>
-      <w:r>
-        <w:rPr>
-          <w:lang w:val="nl-BE"/>
-        </w:rPr>
-        <w:t xml:space="preserve">Door gebruik te maken van </w:t>
-      </w:r>
-      <w:proofErr w:type="spellStart"/>
-      <w:r>
-        <w:rPr>
-          <w:lang w:val="nl-BE"/>
-        </w:rPr>
-        <w:t>serviceworkers</w:t>
-      </w:r>
-      <w:proofErr w:type="spellEnd"/>
-      <w:r>
-        <w:rPr>
-          <w:lang w:val="nl-BE"/>
-        </w:rPr>
-        <w:t xml:space="preserve"> kan een webapplicatie ook offline gebruikt worden. </w:t>
-      </w:r>
-    </w:p>
-    <w:p>
-      <w:pPr>
-        <w:rPr>
-          <w:lang w:val="nl-BE"/>
-        </w:rPr>
-      </w:pPr>
-    </w:p>
-    <w:p>
-      <w:pPr>
-        <w:rPr>
-          <w:lang w:val="nl-BE"/>
-        </w:rPr>
-      </w:pPr>
-    </w:p>
-    <w:p>
-      <w:pPr>
-        <w:pStyle w:val="Lijstalinea"/>
+          <w:lang w:val="nl-NL"/>
+        </w:rPr>
+      </w:pPr>
+      <w:r>
+        <w:rPr>
+          <w:lang w:val="nl-NL"/>
+        </w:rPr>
+        <w:t>Een webapplicatie kan nu geïmplementeerd worden met een ‘offline-first’ benadering.</w:t>
+      </w:r>
+      <w:r>
+        <w:rPr>
+          <w:lang w:val="nl-NL"/>
+        </w:rPr>
+        <w:t xml:space="preserve"> Offline first is gelijkaardig aan </w:t>
+      </w:r>
+      <w:proofErr w:type="spellStart"/>
+      <w:r>
+        <w:rPr>
+          <w:lang w:val="nl-NL"/>
+        </w:rPr>
+        <w:t>progressive</w:t>
+      </w:r>
+      <w:proofErr w:type="spellEnd"/>
+      <w:r>
+        <w:rPr>
+          <w:lang w:val="nl-NL"/>
+        </w:rPr>
+        <w:t xml:space="preserve"> </w:t>
+      </w:r>
+      <w:proofErr w:type="spellStart"/>
+      <w:r>
+        <w:rPr>
+          <w:lang w:val="nl-NL"/>
+        </w:rPr>
+        <w:t>enhancement</w:t>
+      </w:r>
+      <w:proofErr w:type="spellEnd"/>
+      <w:r>
+        <w:rPr>
+          <w:lang w:val="nl-NL"/>
+        </w:rPr>
+        <w:t xml:space="preserve">, eerst wordt er een applicatie gebouwd die volledig offline beschikbaar is. Deze </w:t>
+      </w:r>
+      <w:r>
+        <w:rPr>
+          <w:lang w:val="nl-NL"/>
+        </w:rPr>
+        <w:t>offlineapplicatie</w:t>
+      </w:r>
+      <w:r>
+        <w:rPr>
+          <w:lang w:val="nl-NL"/>
+        </w:rPr>
+        <w:t xml:space="preserve"> wordt vervolgens uitgebreid met online functionaliteiten.</w:t>
+      </w:r>
+      <w:r>
+        <w:rPr>
+          <w:lang w:val="nl-NL"/>
+        </w:rPr>
+        <w:t xml:space="preserve"> </w:t>
+      </w:r>
+    </w:p>
+    <w:p>
+      <w:pPr>
+        <w:rPr>
+          <w:lang w:val="nl-NL"/>
+        </w:rPr>
+      </w:pPr>
+      <w:r>
+        <w:rPr>
+          <w:lang w:val="nl-NL"/>
+        </w:rPr>
+        <w:t xml:space="preserve">Door gebruik te maken van de </w:t>
+      </w:r>
+      <w:proofErr w:type="spellStart"/>
+      <w:r>
+        <w:rPr>
+          <w:lang w:val="nl-NL"/>
+        </w:rPr>
+        <w:t>fetch</w:t>
+      </w:r>
+      <w:proofErr w:type="spellEnd"/>
+      <w:r>
+        <w:rPr>
+          <w:lang w:val="nl-NL"/>
+        </w:rPr>
+        <w:t xml:space="preserve"> API in een service </w:t>
+      </w:r>
+      <w:proofErr w:type="spellStart"/>
+      <w:r>
+        <w:rPr>
+          <w:lang w:val="nl-NL"/>
+        </w:rPr>
+        <w:t>worker</w:t>
+      </w:r>
+      <w:proofErr w:type="spellEnd"/>
+      <w:r>
+        <w:rPr>
+          <w:lang w:val="nl-NL"/>
+        </w:rPr>
+        <w:t xml:space="preserve"> kunnen API-calls onderschept worden. De service </w:t>
+      </w:r>
+      <w:proofErr w:type="spellStart"/>
+      <w:r>
+        <w:rPr>
+          <w:lang w:val="nl-NL"/>
+        </w:rPr>
+        <w:t>worker</w:t>
+      </w:r>
+      <w:proofErr w:type="spellEnd"/>
+      <w:r>
+        <w:rPr>
+          <w:lang w:val="nl-NL"/>
+        </w:rPr>
+        <w:t xml:space="preserve"> kan vervolgens controleren als de gebruiker online is of niet, als dit niet het geval is kan de service </w:t>
+      </w:r>
+      <w:proofErr w:type="spellStart"/>
+      <w:r>
+        <w:rPr>
+          <w:lang w:val="nl-NL"/>
+        </w:rPr>
+        <w:t>worker</w:t>
+      </w:r>
+      <w:proofErr w:type="spellEnd"/>
+      <w:r>
+        <w:rPr>
+          <w:lang w:val="nl-NL"/>
+        </w:rPr>
+        <w:t xml:space="preserve"> de API-call annuleren en zelf een antwoord sturen met een 200 status en een melding dat er geen internet is. Op basis hiervan kan er een gepaste boodschap getoond worden aan de gebruiker en zal de applicatie niet crashen.</w:t>
+      </w:r>
+    </w:p>
+    <w:p>
+      <w:pPr>
+        <w:rPr>
+          <w:lang w:val="nl-NL"/>
+        </w:rPr>
+      </w:pPr>
+      <w:hyperlink r:id="rId13" w:history="1">
+        <w:r>
+          <w:rPr>
+            <w:rStyle w:val="Hyperlink"/>
+            <w:lang w:val="nl-NL"/>
+          </w:rPr>
+          <w:t>https://develo</w:t>
+        </w:r>
+        <w:r>
+          <w:rPr>
+            <w:rStyle w:val="Hyperlink"/>
+            <w:lang w:val="nl-NL"/>
+          </w:rPr>
+          <w:t>p</w:t>
+        </w:r>
+        <w:r>
+          <w:rPr>
+            <w:rStyle w:val="Hyperlink"/>
+            <w:lang w:val="nl-NL"/>
+          </w:rPr>
+          <w:t>ers.google.com/web/ilt/pwa/introduction-to-service-worker</w:t>
+        </w:r>
+      </w:hyperlink>
+    </w:p>
+    <w:p>
+      <w:pPr>
+        <w:rPr>
+          <w:lang w:val="nl-NL"/>
+        </w:rPr>
+      </w:pPr>
+      <w:r>
+        <w:rPr>
+          <w:lang w:val="nl-NL"/>
+        </w:rPr>
+        <w:t xml:space="preserve">Data van API-calls kan ook lokaal opgeslagen worden. Als een bepaalde API-call herhaald wordt, kan in plaats van de backend aan te spreken de lokale data gebruikt worden. </w:t>
+      </w:r>
+      <w:r>
+        <w:rPr>
+          <w:lang w:val="nl-NL"/>
+        </w:rPr>
+        <w:t xml:space="preserve">Dit zal de </w:t>
+      </w:r>
+      <w:bookmarkStart w:id="0" w:name="_GoBack"/>
+      <w:bookmarkEnd w:id="0"/>
+      <w:r>
+        <w:rPr>
+          <w:lang w:val="nl-NL"/>
+        </w:rPr>
+        <w:t>ervaring voor</w:t>
+      </w:r>
+      <w:r>
+        <w:rPr>
+          <w:lang w:val="nl-NL"/>
+        </w:rPr>
+        <w:t xml:space="preserve"> gebruikers met een zwakke of inconsistente netwerk-connectie verbeteren.</w:t>
+      </w:r>
+    </w:p>
+    <w:p>
+      <w:pPr>
+        <w:rPr>
+          <w:lang w:val="nl-NL"/>
+        </w:rPr>
+      </w:pPr>
+    </w:p>
+    <w:p>
+      <w:pPr>
+        <w:rPr>
+          <w:lang w:val="nl-NL"/>
+        </w:rPr>
+      </w:pPr>
+    </w:p>
+    <w:p>
+      <w:pPr>
+        <w:rPr>
+          <w:lang w:val="nl-NL"/>
+        </w:rPr>
+      </w:pPr>
+    </w:p>
+    <w:p>
+      <w:pPr>
+        <w:rPr>
+          <w:lang w:val="nl-NL"/>
+        </w:rPr>
+      </w:pPr>
+    </w:p>
+    <w:p>
+      <w:pPr>
+        <w:rPr>
+          <w:lang w:val="nl-NL"/>
+        </w:rPr>
+      </w:pPr>
+    </w:p>
+    <w:p>
+      <w:pPr>
+        <w:pStyle w:val="ListParagraph"/>
         <w:numPr>
           <w:ilvl w:val="0"/>
           <w:numId w:val="1"/>
         </w:numPr>
         <w:rPr>
-          <w:lang w:val="nl-BE"/>
-        </w:rPr>
-      </w:pPr>
-      <w:r>
-        <w:rPr>
-          <w:lang w:val="nl-BE"/>
-        </w:rPr>
-        <w:t>Engagement</w:t>
-      </w:r>
-    </w:p>
-    <w:p>
-      <w:pPr>
-        <w:pStyle w:val="Lijstalinea"/>
+          <w:lang w:val="nl-NL"/>
+        </w:rPr>
+      </w:pPr>
+      <w:r>
+        <w:rPr>
+          <w:lang w:val="nl-NL"/>
+        </w:rPr>
+        <w:t>B</w:t>
+      </w:r>
+      <w:r>
+        <w:rPr>
+          <w:lang w:val="nl-NL"/>
+        </w:rPr>
+        <w:t>ereik</w:t>
+      </w:r>
+    </w:p>
+    <w:p>
+      <w:pPr>
+        <w:pStyle w:val="ListParagraph"/>
         <w:numPr>
           <w:ilvl w:val="0"/>
           <w:numId w:val="1"/>
         </w:numPr>
         <w:rPr>
-          <w:lang w:val="nl-BE"/>
-        </w:rPr>
-      </w:pPr>
-      <w:r>
-        <w:rPr>
-          <w:lang w:val="nl-BE"/>
-        </w:rPr>
-        <w:t>bereik</w:t>
-      </w:r>
-    </w:p>
-    <w:p>
-      <w:pPr>
-        <w:pStyle w:val="Lijstalinea"/>
+          <w:lang w:val="nl-NL"/>
+        </w:rPr>
+      </w:pPr>
+      <w:r>
+        <w:rPr>
+          <w:lang w:val="nl-NL"/>
+        </w:rPr>
+        <w:t>Engagement</w:t>
+      </w:r>
+      <w:r>
+        <w:rPr>
+          <w:lang w:val="nl-NL"/>
+        </w:rPr>
+        <w:t xml:space="preserve"> </w:t>
+      </w:r>
+      <w:proofErr w:type="gramStart"/>
+      <w:r>
+        <w:rPr>
+          <w:lang w:val="nl-NL"/>
+        </w:rPr>
+        <w:t xml:space="preserve">( </w:t>
+      </w:r>
+      <w:proofErr w:type="spellStart"/>
+      <w:r>
+        <w:rPr>
+          <w:lang w:val="nl-NL"/>
+        </w:rPr>
+        <w:t>notifications</w:t>
+      </w:r>
+      <w:proofErr w:type="spellEnd"/>
+      <w:proofErr w:type="gramEnd"/>
+      <w:r>
+        <w:rPr>
+          <w:lang w:val="nl-NL"/>
+        </w:rPr>
+        <w:t>)</w:t>
+      </w:r>
+    </w:p>
+    <w:p>
+      <w:pPr>
+        <w:pStyle w:val="ListParagraph"/>
         <w:numPr>
           <w:ilvl w:val="0"/>
           <w:numId w:val="1"/>
         </w:numPr>
         <w:rPr>
-          <w:lang w:val="nl-BE"/>
-        </w:rPr>
-      </w:pPr>
-      <w:r>
-        <w:rPr>
-          <w:lang w:val="nl-BE"/>
+          <w:lang w:val="nl-NL"/>
+        </w:rPr>
+      </w:pPr>
+      <w:r>
+        <w:rPr>
+          <w:lang w:val="nl-NL"/>
         </w:rPr>
         <w:t>Data gebruik en prestaties</w:t>
       </w:r>
     </w:p>
     <w:p>
       <w:pPr>
-        <w:pStyle w:val="Lijstalinea"/>
+        <w:pStyle w:val="ListParagraph"/>
         <w:numPr>
           <w:ilvl w:val="0"/>
           <w:numId w:val="1"/>
         </w:numPr>
         <w:rPr>
-          <w:lang w:val="nl-BE"/>
-        </w:rPr>
-      </w:pPr>
-      <w:r>
-        <w:rPr>
-          <w:lang w:val="nl-BE"/>
-        </w:rPr>
-        <w:t>Opslag</w:t>
-      </w:r>
-    </w:p>
-    <w:p>
-      <w:pPr>
-        <w:pStyle w:val="Lijstalinea"/>
+          <w:lang w:val="nl-NL"/>
+        </w:rPr>
+      </w:pPr>
+      <w:r>
+        <w:rPr>
+          <w:lang w:val="nl-NL"/>
+        </w:rPr>
+        <w:t>S</w:t>
+      </w:r>
+      <w:r>
+        <w:rPr>
+          <w:lang w:val="nl-NL"/>
+        </w:rPr>
+        <w:t>nelheid</w:t>
+      </w:r>
+    </w:p>
+    <w:p>
+      <w:pPr>
+        <w:pStyle w:val="ListParagraph"/>
         <w:numPr>
           <w:ilvl w:val="0"/>
           <w:numId w:val="1"/>
         </w:numPr>
         <w:rPr>
-          <w:lang w:val="nl-BE"/>
-        </w:rPr>
-      </w:pPr>
-      <w:r>
-        <w:rPr>
-          <w:lang w:val="nl-BE"/>
-        </w:rPr>
-        <w:t>snelheid</w:t>
-      </w:r>
-    </w:p>
-    <w:p>
-      <w:pPr>
-        <w:rPr>
-          <w:lang w:val="nl-BE"/>
-        </w:rPr>
-      </w:pPr>
-      <w:r>
-        <w:rPr>
-          <w:lang w:val="nl-BE"/>
+          <w:lang w:val="nl-NL"/>
+        </w:rPr>
+      </w:pPr>
+      <w:r>
+        <w:rPr>
+          <w:lang w:val="nl-NL"/>
+        </w:rPr>
+        <w:t>Offline gebruik</w:t>
+      </w:r>
+    </w:p>
+    <w:p>
+      <w:pPr>
+        <w:rPr>
+          <w:lang w:val="nl-NL"/>
+        </w:rPr>
+      </w:pPr>
+      <w:r>
+        <w:rPr>
+          <w:lang w:val="nl-NL"/>
         </w:rPr>
         <w:t>(</w:t>
       </w:r>
       <w:proofErr w:type="spellStart"/>
-      <w:r>
-        <w:rPr>
-          <w:lang w:val="nl-BE"/>
+      <w:proofErr w:type="gramStart"/>
+      <w:r>
+        <w:rPr>
+          <w:lang w:val="nl-NL"/>
         </w:rPr>
         <w:t>hiltunen</w:t>
       </w:r>
       <w:proofErr w:type="spellEnd"/>
-      <w:r>
-        <w:rPr>
-          <w:lang w:val="nl-BE"/>
+      <w:proofErr w:type="gramEnd"/>
+      <w:r>
+        <w:rPr>
+          <w:lang w:val="nl-NL"/>
         </w:rPr>
         <w:t>, 2018)</w:t>
       </w:r>
     </w:p>
     <w:p>
       <w:pPr>
-        <w:pStyle w:val="Lijstalinea"/>
+        <w:pStyle w:val="ListParagraph"/>
         <w:numPr>
           <w:ilvl w:val="0"/>
           <w:numId w:val="1"/>
         </w:numPr>
         <w:rPr>
-          <w:lang w:val="nl-BE"/>
-        </w:rPr>
-      </w:pPr>
-      <w:r>
-        <w:rPr>
-          <w:lang w:val="nl-BE"/>
+          <w:lang w:val="nl-NL"/>
+        </w:rPr>
+      </w:pPr>
+      <w:r>
+        <w:rPr>
+          <w:lang w:val="nl-NL"/>
         </w:rPr>
         <w:t xml:space="preserve">Easy </w:t>
       </w:r>
       <w:proofErr w:type="spellStart"/>
       <w:r>
         <w:rPr>
-          <w:lang w:val="nl-BE"/>
+          <w:lang w:val="nl-NL"/>
         </w:rPr>
         <w:t>deployment</w:t>
       </w:r>
@@ -910,18 +1177,18 @@
     </w:p>
     <w:p>
       <w:pPr>
-        <w:pStyle w:val="Lijstalinea"/>
+        <w:pStyle w:val="ListParagraph"/>
         <w:numPr>
           <w:ilvl w:val="0"/>
           <w:numId w:val="1"/>
         </w:numPr>
         <w:rPr>
-          <w:lang w:val="nl-BE"/>
-        </w:rPr>
-      </w:pPr>
-      <w:r>
-        <w:rPr>
-          <w:lang w:val="nl-BE"/>
+          <w:lang w:val="nl-NL"/>
+        </w:rPr>
+      </w:pPr>
+      <w:r>
+        <w:rPr>
+          <w:lang w:val="nl-NL"/>
         </w:rPr>
         <w:t>Easy upgrades</w:t>
       </w:r>
@@ -929,41 +1196,41 @@
     <w:p>
       <w:pPr>
         <w:rPr>
-          <w:lang w:val="nl-BE"/>
-        </w:rPr>
-      </w:pPr>
-      <w:r>
-        <w:rPr>
-          <w:lang w:val="nl-BE"/>
+          <w:lang w:val="nl-NL"/>
+        </w:rPr>
+      </w:pPr>
+      <w:r>
+        <w:rPr>
+          <w:lang w:val="nl-NL"/>
         </w:rPr>
         <w:t>(</w:t>
       </w:r>
-      <w:hyperlink r:id="rId12" w:history="1">
+      <w:hyperlink r:id="rId14" w:history="1">
         <w:r>
           <w:rPr>
             <w:rStyle w:val="Hyperlink"/>
-            <w:lang w:val="nl-BE"/>
+            <w:lang w:val="nl-NL"/>
           </w:rPr>
           <w:t>https://is.muni.cz/th/433364/fi_b/bachelor-thesis-pavel-brousek-pwa.pdf</w:t>
         </w:r>
       </w:hyperlink>
       <w:r>
         <w:rPr>
-          <w:lang w:val="nl-BE"/>
+          <w:lang w:val="nl-NL"/>
         </w:rPr>
         <w:t xml:space="preserve">) </w:t>
       </w:r>
       <w:proofErr w:type="spellStart"/>
       <w:r>
         <w:rPr>
-          <w:lang w:val="nl-BE"/>
+          <w:lang w:val="nl-NL"/>
         </w:rPr>
         <w:t>blz</w:t>
       </w:r>
       <w:proofErr w:type="spellEnd"/>
       <w:r>
         <w:rPr>
-          <w:lang w:val="nl-BE"/>
+          <w:lang w:val="nl-NL"/>
         </w:rPr>
         <w:t xml:space="preserve"> 22</w:t>
       </w:r>
@@ -971,76 +1238,76 @@
     <w:p>
       <w:pPr>
         <w:rPr>
-          <w:lang w:val="nl-BE"/>
-        </w:rPr>
-      </w:pPr>
-    </w:p>
-    <w:p>
-      <w:pPr>
-        <w:pStyle w:val="Lijstalinea"/>
+          <w:lang w:val="nl-NL"/>
+        </w:rPr>
+      </w:pPr>
+    </w:p>
+    <w:p>
+      <w:pPr>
+        <w:pStyle w:val="ListParagraph"/>
         <w:numPr>
           <w:ilvl w:val="0"/>
           <w:numId w:val="1"/>
         </w:numPr>
         <w:rPr>
-          <w:lang w:val="nl-BE"/>
-        </w:rPr>
-      </w:pPr>
-      <w:proofErr w:type="spellStart"/>
-      <w:r>
-        <w:rPr>
-          <w:lang w:val="nl-BE"/>
+          <w:lang w:val="nl-NL"/>
+        </w:rPr>
+      </w:pPr>
+      <w:proofErr w:type="spellStart"/>
+      <w:r>
+        <w:rPr>
+          <w:lang w:val="nl-NL"/>
         </w:rPr>
         <w:t>Self</w:t>
       </w:r>
       <w:proofErr w:type="spellEnd"/>
       <w:r>
         <w:rPr>
-          <w:lang w:val="nl-BE"/>
+          <w:lang w:val="nl-NL"/>
         </w:rPr>
         <w:t>-updates</w:t>
       </w:r>
     </w:p>
     <w:p>
       <w:pPr>
-        <w:pStyle w:val="Lijstalinea"/>
+        <w:pStyle w:val="ListParagraph"/>
         <w:numPr>
           <w:ilvl w:val="0"/>
           <w:numId w:val="1"/>
         </w:numPr>
         <w:rPr>
-          <w:lang w:val="nl-BE"/>
-        </w:rPr>
-      </w:pPr>
-      <w:r>
-        <w:rPr>
-          <w:lang w:val="nl-BE"/>
+          <w:lang w:val="nl-NL"/>
+        </w:rPr>
+      </w:pPr>
+      <w:r>
+        <w:rPr>
+          <w:lang w:val="nl-NL"/>
         </w:rPr>
         <w:t>Goedkoop</w:t>
       </w:r>
     </w:p>
     <w:p>
       <w:pPr>
-        <w:pStyle w:val="Lijstalinea"/>
+        <w:pStyle w:val="ListParagraph"/>
         <w:numPr>
           <w:ilvl w:val="0"/>
           <w:numId w:val="1"/>
         </w:numPr>
         <w:rPr>
-          <w:lang w:val="nl-BE"/>
-        </w:rPr>
-      </w:pPr>
-      <w:proofErr w:type="spellStart"/>
-      <w:r>
-        <w:rPr>
-          <w:lang w:val="nl-BE"/>
+          <w:lang w:val="nl-NL"/>
+        </w:rPr>
+      </w:pPr>
+      <w:proofErr w:type="spellStart"/>
+      <w:r>
+        <w:rPr>
+          <w:lang w:val="nl-NL"/>
         </w:rPr>
         <w:t>Higher</w:t>
       </w:r>
       <w:proofErr w:type="spellEnd"/>
       <w:r>
         <w:rPr>
-          <w:lang w:val="nl-BE"/>
+          <w:lang w:val="nl-NL"/>
         </w:rPr>
         <w:t xml:space="preserve"> user engagement</w:t>
       </w:r>
@@ -1048,13 +1315,14 @@
     <w:p>
       <w:pPr>
         <w:rPr>
-          <w:lang w:val="nl-BE"/>
-        </w:rPr>
-      </w:pPr>
-      <w:hyperlink r:id="rId13" w:history="1">
+          <w:lang w:val="nl-NL"/>
+        </w:rPr>
+      </w:pPr>
+      <w:hyperlink r:id="rId15" w:history="1">
         <w:r>
           <w:rPr>
             <w:rStyle w:val="Hyperlink"/>
+            <w:lang w:val="nl-NL"/>
           </w:rPr>
           <w:t>https://www.altexsoft.com/blog/engineering/progressive-web-apps/</w:t>
         </w:r>
@@ -1208,7 +1476,7 @@
       </w:pPr>
     </w:pPrDefault>
   </w:docDefaults>
-  <w:latentStyles w:defLockedState="0" w:defUIPriority="99" w:defSemiHidden="0" w:defUnhideWhenUsed="0" w:defQFormat="0" w:count="377">
+  <w:latentStyles w:defLockedState="0" w:defUIPriority="99" w:defSemiHidden="0" w:defUnhideWhenUsed="0" w:defQFormat="0" w:count="376">
     <w:lsdException w:name="Normal" w:uiPriority="0" w:qFormat="1"/>
     <w:lsdException w:name="heading 1" w:uiPriority="9" w:qFormat="1"/>
     <w:lsdException w:name="heading 2" w:semiHidden="1" w:uiPriority="9" w:unhideWhenUsed="1" w:qFormat="1"/>
@@ -1585,20 +1853,19 @@
     <w:lsdException w:name="Hashtag" w:semiHidden="1" w:unhideWhenUsed="1"/>
     <w:lsdException w:name="Unresolved Mention" w:semiHidden="1" w:unhideWhenUsed="1"/>
     <w:lsdException w:name="Smart Link" w:semiHidden="1" w:unhideWhenUsed="1"/>
-    <w:lsdException w:name="Smart Link Error" w:semiHidden="1" w:unhideWhenUsed="1"/>
   </w:latentStyles>
-  <w:style w:type="paragraph" w:default="1" w:styleId="Standaard">
+  <w:style w:type="paragraph" w:default="1" w:styleId="Normal">
     <w:name w:val="Normal"/>
     <w:qFormat/>
     <w:rsid w:val="0040661A"/>
   </w:style>
-  <w:style w:type="character" w:default="1" w:styleId="Standaardalinea-lettertype">
+  <w:style w:type="character" w:default="1" w:styleId="DefaultParagraphFont">
     <w:name w:val="Default Paragraph Font"/>
     <w:uiPriority w:val="1"/>
     <w:semiHidden/>
     <w:unhideWhenUsed/>
   </w:style>
-  <w:style w:type="table" w:default="1" w:styleId="Standaardtabel">
+  <w:style w:type="table" w:default="1" w:styleId="TableNormal">
     <w:name w:val="Normal Table"/>
     <w:uiPriority w:val="99"/>
     <w:semiHidden/>
@@ -1613,15 +1880,15 @@
       </w:tblCellMar>
     </w:tblPr>
   </w:style>
-  <w:style w:type="numbering" w:default="1" w:styleId="Geenlijst">
+  <w:style w:type="numbering" w:default="1" w:styleId="NoList">
     <w:name w:val="No List"/>
     <w:uiPriority w:val="99"/>
     <w:semiHidden/>
     <w:unhideWhenUsed/>
   </w:style>
-  <w:style w:type="paragraph" w:styleId="Lijstalinea">
+  <w:style w:type="paragraph" w:styleId="ListParagraph">
     <w:name w:val="List Paragraph"/>
-    <w:basedOn w:val="Standaard"/>
+    <w:basedOn w:val="Normal"/>
     <w:uiPriority w:val="34"/>
     <w:qFormat/>
     <w:rsid w:val="0040661A"/>
@@ -1632,7 +1899,7 @@
   </w:style>
   <w:style w:type="character" w:styleId="Hyperlink">
     <w:name w:val="Hyperlink"/>
-    <w:basedOn w:val="Standaardalinea-lettertype"/>
+    <w:basedOn w:val="DefaultParagraphFont"/>
     <w:uiPriority w:val="99"/>
     <w:unhideWhenUsed/>
     <w:rsid w:val="0040661A"/>
@@ -1641,10 +1908,10 @@
       <w:u w:val="single"/>
     </w:rPr>
   </w:style>
-  <w:style w:type="paragraph" w:styleId="Ballontekst">
+  <w:style w:type="paragraph" w:styleId="BalloonText">
     <w:name w:val="Balloon Text"/>
-    <w:basedOn w:val="Standaard"/>
-    <w:link w:val="BallontekstChar"/>
+    <w:basedOn w:val="Normal"/>
+    <w:link w:val="BalloonTextChar"/>
     <w:uiPriority w:val="99"/>
     <w:semiHidden/>
     <w:unhideWhenUsed/>
@@ -1658,10 +1925,10 @@
       <w:szCs w:val="18"/>
     </w:rPr>
   </w:style>
-  <w:style w:type="character" w:customStyle="1" w:styleId="BallontekstChar">
-    <w:name w:val="Ballontekst Char"/>
-    <w:basedOn w:val="Standaardalinea-lettertype"/>
-    <w:link w:val="Ballontekst"/>
+  <w:style w:type="character" w:customStyle="1" w:styleId="BalloonTextChar">
+    <w:name w:val="Balloon Text Char"/>
+    <w:basedOn w:val="DefaultParagraphFont"/>
+    <w:link w:val="BalloonText"/>
     <w:uiPriority w:val="99"/>
     <w:semiHidden/>
     <w:rsid w:val="00E919BA"/>
@@ -1671,9 +1938,9 @@
       <w:szCs w:val="18"/>
     </w:rPr>
   </w:style>
-  <w:style w:type="character" w:styleId="Onopgelostemelding">
+  <w:style w:type="character" w:styleId="UnresolvedMention">
     <w:name w:val="Unresolved Mention"/>
-    <w:basedOn w:val="Standaardalinea-lettertype"/>
+    <w:basedOn w:val="DefaultParagraphFont"/>
     <w:uiPriority w:val="99"/>
     <w:semiHidden/>
     <w:unhideWhenUsed/>
@@ -1683,9 +1950,9 @@
       <w:shd w:val="clear" w:color="auto" w:fill="E1DFDD"/>
     </w:rPr>
   </w:style>
-  <w:style w:type="table" w:styleId="Tabelraster">
+  <w:style w:type="table" w:styleId="TableGrid">
     <w:name w:val="Table Grid"/>
-    <w:basedOn w:val="Standaardtabel"/>
+    <w:basedOn w:val="TableNormal"/>
     <w:uiPriority w:val="39"/>
     <w:rsid w:val="00AD7B87"/>
     <w:pPr>
@@ -1701,6 +1968,18 @@
         <w:insideV w:val="single" w:sz="4" w:space="0" w:color="auto"/>
       </w:tblBorders>
     </w:tblPr>
+  </w:style>
+  <w:style w:type="character" w:styleId="FollowedHyperlink">
+    <w:name w:val="FollowedHyperlink"/>
+    <w:basedOn w:val="DefaultParagraphFont"/>
+    <w:uiPriority w:val="99"/>
+    <w:semiHidden/>
+    <w:unhideWhenUsed/>
+    <w:rsid w:val="00222AC2"/>
+    <w:rPr>
+      <w:color w:val="954F72" w:themeColor="followedHyperlink"/>
+      <w:u w:val="single"/>
+    </w:rPr>
   </w:style>
 </w:styles>
 </file>
@@ -1998,4 +2277,16 @@
     </a:ext>
   </a:extLst>
 </a:theme>
+</file>
+
+<file path=customXml/item1.xml><?xml version="1.0" encoding="utf-8"?>
+<b:Sources xmlns:b="http://schemas.openxmlformats.org/officeDocument/2006/bibliography" xmlns="http://schemas.openxmlformats.org/officeDocument/2006/bibliography" SelectedStyle="/APASixthEditionOfficeOnline.xsl" StyleName="APA" Version="6"/>
+</file>
+
+<file path=customXml/itemProps1.xml><?xml version="1.0" encoding="utf-8"?>
+<ds:datastoreItem xmlns:ds="http://schemas.openxmlformats.org/officeDocument/2006/customXml" ds:itemID="{CA019DD2-D54C-FE4C-B781-D775FB3FC1DE}">
+  <ds:schemaRefs>
+    <ds:schemaRef ds:uri="http://schemas.openxmlformats.org/officeDocument/2006/bibliography"/>
+  </ds:schemaRefs>
+</ds:datastoreItem>
 </file>
--- a/content/Literatuurstudie_waaromEenPWA.docx
+++ b/content/Literatuurstudie_waaromEenPWA.docx
@@ -16,6 +16,13 @@
         </w:rPr>
         <w:t>Platform onafhankelijk</w:t>
       </w:r>
+      <w:r>
+        <w:rPr>
+          <w:u w:val="single"/>
+          <w:lang w:val="nl-NL"/>
+        </w:rPr>
+        <w:t xml:space="preserve"> en bereik</w:t>
+      </w:r>
     </w:p>
     <w:p>
       <w:pPr>
@@ -29,14 +36,12 @@
         </w:rPr>
         <w:t xml:space="preserve">Een van de grootste voordelen van een PWA en het web in het algemeen is dat het platform onafhankelijk is. Een applicatie hoeft maar </w:t>
       </w:r>
-      <w:proofErr w:type="gramStart"/>
-      <w:r>
-        <w:rPr>
-          <w:lang w:val="nl-NL"/>
-        </w:rPr>
-        <w:t>één maal</w:t>
-      </w:r>
-      <w:proofErr w:type="gramEnd"/>
+      <w:r>
+        <w:rPr>
+          <w:lang w:val="nl-NL"/>
+        </w:rPr>
+        <w:t>eenmaal</w:t>
+      </w:r>
       <w:r>
         <w:rPr>
           <w:lang w:val="nl-NL"/>
@@ -554,6 +559,7 @@
             </w:pPr>
             <w:r>
               <w:rPr>
+                <w:noProof/>
                 <w:lang w:val="nl-NL"/>
               </w:rPr>
               <w:drawing>
@@ -614,6 +620,7 @@
             </w:pPr>
             <w:r>
               <w:rPr>
+                <w:noProof/>
                 <w:lang w:val="nl-NL"/>
               </w:rPr>
               <w:drawing>
@@ -904,84 +911,416 @@
             <w:rStyle w:val="Hyperlink"/>
             <w:lang w:val="nl-NL"/>
           </w:rPr>
-          <w:t>https://develo</w:t>
+          <w:t>https://developers.google.com/web/ilt/pwa/introduction-to-service-worker</w:t>
+        </w:r>
+      </w:hyperlink>
+    </w:p>
+    <w:p>
+      <w:pPr>
+        <w:rPr>
+          <w:lang w:val="nl-NL"/>
+        </w:rPr>
+      </w:pPr>
+      <w:r>
+        <w:rPr>
+          <w:lang w:val="nl-NL"/>
+        </w:rPr>
+        <w:t xml:space="preserve">Data van API-calls kan ook lokaal opgeslagen worden. Als een bepaalde API-call herhaald wordt, kan in plaats van de backend aan te spreken de lokale data gebruikt worden. </w:t>
+      </w:r>
+      <w:r>
+        <w:rPr>
+          <w:lang w:val="nl-NL"/>
+        </w:rPr>
+        <w:t xml:space="preserve">Dit zal de </w:t>
+      </w:r>
+      <w:r>
+        <w:rPr>
+          <w:lang w:val="nl-NL"/>
+        </w:rPr>
+        <w:t>ervaring voor</w:t>
+      </w:r>
+      <w:r>
+        <w:rPr>
+          <w:lang w:val="nl-NL"/>
+        </w:rPr>
+        <w:t xml:space="preserve"> gebruikers met een zwakke of inconsistente netwerk-connectie verbeteren.</w:t>
+      </w:r>
+    </w:p>
+    <w:p>
+      <w:hyperlink r:id="rId14" w:history="1">
+        <w:r>
+          <w:rPr>
+            <w:rStyle w:val="Hyperlink"/>
+          </w:rPr>
+          <w:t>https://aaltodoc.aalto.fi/bitstream/handle/123456789/29096/master_Vanhala_Janne_2017.pdf?sequence=1&amp;isAllowed=y</w:t>
+        </w:r>
+      </w:hyperlink>
+    </w:p>
+    <w:p>
+      <w:pPr>
+        <w:rPr>
+          <w:lang w:val="nl-NL"/>
+        </w:rPr>
+      </w:pPr>
+    </w:p>
+    <w:p>
+      <w:pPr>
+        <w:rPr>
+          <w:u w:val="single"/>
+          <w:lang w:val="nl-NL"/>
+        </w:rPr>
+      </w:pPr>
+      <w:r>
+        <w:rPr>
+          <w:u w:val="single"/>
+          <w:lang w:val="nl-NL"/>
+        </w:rPr>
+        <w:t>Betrokkenheid</w:t>
+      </w:r>
+      <w:r>
+        <w:rPr>
+          <w:u w:val="single"/>
+          <w:lang w:val="nl-NL"/>
+        </w:rPr>
+        <w:t xml:space="preserve"> (engagement)</w:t>
+      </w:r>
+    </w:p>
+    <w:p>
+      <w:pPr>
+        <w:rPr>
+          <w:lang w:val="nl-NL"/>
+        </w:rPr>
+      </w:pPr>
+      <w:r>
+        <w:rPr>
+          <w:lang w:val="nl-NL"/>
+        </w:rPr>
+        <w:t xml:space="preserve">Een van de redenen om een native applicatie te maken in plaats was vaak betrokkenheid. Via het web heb je een groot bereik, maar gebruikers op een bepaald platform houden was moeilijk met de </w:t>
+      </w:r>
+      <w:proofErr w:type="spellStart"/>
+      <w:r>
+        <w:rPr>
+          <w:lang w:val="nl-NL"/>
+        </w:rPr>
+        <w:t>technologiën</w:t>
+      </w:r>
+      <w:proofErr w:type="spellEnd"/>
+      <w:r>
+        <w:rPr>
+          <w:lang w:val="nl-NL"/>
+        </w:rPr>
+        <w:t xml:space="preserve"> die beschikbaar waren voor het web. </w:t>
+      </w:r>
+      <w:proofErr w:type="spellStart"/>
+      <w:r>
+        <w:rPr>
+          <w:lang w:val="nl-NL"/>
+        </w:rPr>
+        <w:t>Progressive</w:t>
+      </w:r>
+      <w:proofErr w:type="spellEnd"/>
+      <w:r>
+        <w:rPr>
+          <w:lang w:val="nl-NL"/>
+        </w:rPr>
+        <w:t xml:space="preserve"> web apps bieden hier een oplossing voor.</w:t>
+      </w:r>
+    </w:p>
+    <w:p>
+      <w:pPr>
+        <w:rPr>
+          <w:lang w:val="nl-NL"/>
+        </w:rPr>
+      </w:pPr>
+      <w:r>
+        <w:rPr>
+          <w:lang w:val="nl-NL"/>
+        </w:rPr>
+        <w:t xml:space="preserve">Push </w:t>
+      </w:r>
+      <w:proofErr w:type="spellStart"/>
+      <w:r>
+        <w:rPr>
+          <w:lang w:val="nl-NL"/>
+        </w:rPr>
+        <w:t>notifications</w:t>
+      </w:r>
+      <w:proofErr w:type="spellEnd"/>
+      <w:r>
+        <w:rPr>
+          <w:lang w:val="nl-NL"/>
+        </w:rPr>
+        <w:t xml:space="preserve"> zijn meldingen die op het toestel van een gebruiker tevoorschijn komen. Deze worden verstuurd van een server en zijn dus niet afhankelijk van input van een gebruiker. Door gebruik te maken van de Push API en de </w:t>
+      </w:r>
+      <w:proofErr w:type="spellStart"/>
+      <w:r>
+        <w:rPr>
+          <w:lang w:val="nl-NL"/>
+        </w:rPr>
+        <w:t>Notifications</w:t>
+      </w:r>
+      <w:proofErr w:type="spellEnd"/>
+      <w:r>
+        <w:rPr>
+          <w:lang w:val="nl-NL"/>
+        </w:rPr>
+        <w:t xml:space="preserve"> API kunnen deze meldingen gebruikt worden bij een PWA.</w:t>
+      </w:r>
+    </w:p>
+    <w:p>
+      <w:pPr>
+        <w:rPr>
+          <w:lang w:val="nl-NL"/>
+        </w:rPr>
+      </w:pPr>
+      <w:r>
+        <w:rPr>
+          <w:lang w:val="nl-NL"/>
+        </w:rPr>
+        <w:t xml:space="preserve">Push </w:t>
+      </w:r>
+      <w:proofErr w:type="spellStart"/>
+      <w:r>
+        <w:rPr>
+          <w:lang w:val="nl-NL"/>
+        </w:rPr>
+        <w:t>notifications</w:t>
+      </w:r>
+      <w:proofErr w:type="spellEnd"/>
+      <w:r>
+        <w:rPr>
+          <w:lang w:val="nl-NL"/>
+        </w:rPr>
+        <w:t xml:space="preserve"> kunnen gebruikers herinneren om een bepaalde applicatie terug te gebruiken. </w:t>
+      </w:r>
+    </w:p>
+    <w:p>
+      <w:pPr>
+        <w:rPr>
+          <w:lang w:val="nl-NL"/>
+        </w:rPr>
+      </w:pPr>
+      <w:r>
+        <w:rPr>
+          <w:lang w:val="nl-NL"/>
+        </w:rPr>
+        <w:t xml:space="preserve">Push </w:t>
+      </w:r>
+      <w:proofErr w:type="spellStart"/>
+      <w:r>
+        <w:rPr>
+          <w:lang w:val="nl-NL"/>
+        </w:rPr>
+        <w:t>notificaitons</w:t>
+      </w:r>
+      <w:proofErr w:type="spellEnd"/>
+      <w:r>
+        <w:rPr>
+          <w:lang w:val="nl-NL"/>
+        </w:rPr>
+        <w:t xml:space="preserve"> kunnen ook gebruikt worden om de </w:t>
+      </w:r>
+      <w:proofErr w:type="spellStart"/>
+      <w:r>
+        <w:rPr>
+          <w:lang w:val="nl-NL"/>
+        </w:rPr>
+        <w:t>conversion</w:t>
+      </w:r>
+      <w:proofErr w:type="spellEnd"/>
+      <w:r>
+        <w:rPr>
+          <w:lang w:val="nl-NL"/>
+        </w:rPr>
+        <w:t xml:space="preserve"> </w:t>
+      </w:r>
+      <w:proofErr w:type="spellStart"/>
+      <w:r>
+        <w:rPr>
+          <w:lang w:val="nl-NL"/>
+        </w:rPr>
+        <w:t>rate</w:t>
+      </w:r>
+      <w:proofErr w:type="spellEnd"/>
+      <w:r>
+        <w:rPr>
+          <w:lang w:val="nl-NL"/>
+        </w:rPr>
+        <w:t xml:space="preserve"> te verhogen. Bijvoorbeeld bij een e-commerce platform kan er een melding gestuurd worden al</w:t>
+      </w:r>
+      <w:bookmarkStart w:id="0" w:name="_GoBack"/>
+      <w:bookmarkEnd w:id="0"/>
+      <w:r>
+        <w:rPr>
+          <w:lang w:val="nl-NL"/>
+        </w:rPr>
+        <w:t>s de klant items in zijn mandje heeft geplaatst maar deze nog niet heeft besteld.</w:t>
+      </w:r>
+    </w:p>
+    <w:p>
+      <w:hyperlink r:id="rId15" w:history="1">
+        <w:r>
+          <w:rPr>
+            <w:rStyle w:val="Hyperlink"/>
+          </w:rPr>
+          <w:t>https://web-push-book.gauntface.co</w:t>
         </w:r>
         <w:r>
           <w:rPr>
             <w:rStyle w:val="Hyperlink"/>
-            <w:lang w:val="nl-NL"/>
           </w:rPr>
-          <w:t>p</w:t>
+          <w:t>m</w:t>
         </w:r>
         <w:r>
           <w:rPr>
             <w:rStyle w:val="Hyperlink"/>
-            <w:lang w:val="nl-NL"/>
           </w:rPr>
-          <w:t>ers.google.com/web/ilt/pwa/introduction-to-service-worker</w:t>
+          <w:t>/</w:t>
         </w:r>
       </w:hyperlink>
-    </w:p>
-    <w:p>
-      <w:pPr>
-        <w:rPr>
-          <w:lang w:val="nl-NL"/>
-        </w:rPr>
-      </w:pPr>
-      <w:r>
-        <w:rPr>
-          <w:lang w:val="nl-NL"/>
-        </w:rPr>
-        <w:t xml:space="preserve">Data van API-calls kan ook lokaal opgeslagen worden. Als een bepaalde API-call herhaald wordt, kan in plaats van de backend aan te spreken de lokale data gebruikt worden. </w:t>
-      </w:r>
-      <w:r>
-        <w:rPr>
-          <w:lang w:val="nl-NL"/>
-        </w:rPr>
-        <w:t xml:space="preserve">Dit zal de </w:t>
-      </w:r>
-      <w:bookmarkStart w:id="0" w:name="_GoBack"/>
-      <w:bookmarkEnd w:id="0"/>
-      <w:r>
-        <w:rPr>
-          <w:lang w:val="nl-NL"/>
-        </w:rPr>
-        <w:t>ervaring voor</w:t>
-      </w:r>
-      <w:r>
-        <w:rPr>
-          <w:lang w:val="nl-NL"/>
-        </w:rPr>
-        <w:t xml:space="preserve"> gebruikers met een zwakke of inconsistente netwerk-connectie verbeteren.</w:t>
-      </w:r>
-    </w:p>
-    <w:p>
-      <w:pPr>
-        <w:rPr>
-          <w:lang w:val="nl-NL"/>
-        </w:rPr>
-      </w:pPr>
-    </w:p>
-    <w:p>
-      <w:pPr>
-        <w:rPr>
-          <w:lang w:val="nl-NL"/>
-        </w:rPr>
-      </w:pPr>
-    </w:p>
-    <w:p>
-      <w:pPr>
-        <w:rPr>
-          <w:lang w:val="nl-NL"/>
-        </w:rPr>
-      </w:pPr>
-    </w:p>
-    <w:p>
-      <w:pPr>
-        <w:rPr>
-          <w:lang w:val="nl-NL"/>
-        </w:rPr>
-      </w:pPr>
+      <w:r>
+        <w:t xml:space="preserve"> - pdf version - </w:t>
+      </w:r>
+      <w:hyperlink r:id="rId16" w:history="1">
+        <w:r>
+          <w:rPr>
+            <w:rStyle w:val="Hyperlink"/>
+          </w:rPr>
+          <w:t>https://web-push-book.gauntface.com/downloads/web-push-book.pdf</w:t>
+        </w:r>
+      </w:hyperlink>
+    </w:p>
+    <w:p>
+      <w:pPr>
+        <w:rPr>
+          <w:lang w:val="nl-NL"/>
+        </w:rPr>
+      </w:pPr>
+      <w:r>
+        <w:rPr>
+          <w:lang w:val="nl-NL"/>
+        </w:rPr>
+        <w:t>(</w:t>
+      </w:r>
+      <w:proofErr w:type="spellStart"/>
+      <w:proofErr w:type="gramStart"/>
+      <w:r>
+        <w:rPr>
+          <w:lang w:val="nl-NL"/>
+        </w:rPr>
+        <w:t>hiltunen</w:t>
+      </w:r>
+      <w:proofErr w:type="spellEnd"/>
+      <w:proofErr w:type="gramEnd"/>
+      <w:r>
+        <w:rPr>
+          <w:lang w:val="nl-NL"/>
+        </w:rPr>
+        <w:t xml:space="preserve">, 2018 – </w:t>
+      </w:r>
+      <w:proofErr w:type="spellStart"/>
+      <w:r>
+        <w:rPr>
+          <w:lang w:val="nl-NL"/>
+        </w:rPr>
+        <w:t>creating</w:t>
+      </w:r>
+      <w:proofErr w:type="spellEnd"/>
+      <w:r>
+        <w:rPr>
+          <w:lang w:val="nl-NL"/>
+        </w:rPr>
+        <w:t xml:space="preserve"> </w:t>
+      </w:r>
+      <w:proofErr w:type="spellStart"/>
+      <w:r>
+        <w:rPr>
+          <w:lang w:val="nl-NL"/>
+        </w:rPr>
+        <w:t>multiplatform</w:t>
+      </w:r>
+      <w:proofErr w:type="spellEnd"/>
+      <w:r>
+        <w:rPr>
+          <w:lang w:val="nl-NL"/>
+        </w:rPr>
+        <w:t xml:space="preserve"> </w:t>
+      </w:r>
+      <w:proofErr w:type="spellStart"/>
+      <w:r>
+        <w:rPr>
+          <w:lang w:val="nl-NL"/>
+        </w:rPr>
+        <w:t>experiences</w:t>
+      </w:r>
+      <w:proofErr w:type="spellEnd"/>
+      <w:r>
+        <w:rPr>
+          <w:lang w:val="nl-NL"/>
+        </w:rPr>
+        <w:t xml:space="preserve"> </w:t>
+      </w:r>
+      <w:proofErr w:type="spellStart"/>
+      <w:r>
+        <w:rPr>
+          <w:lang w:val="nl-NL"/>
+        </w:rPr>
+        <w:t>with</w:t>
+      </w:r>
+      <w:proofErr w:type="spellEnd"/>
+      <w:r>
+        <w:rPr>
+          <w:lang w:val="nl-NL"/>
+        </w:rPr>
+        <w:t xml:space="preserve"> </w:t>
+      </w:r>
+      <w:proofErr w:type="spellStart"/>
+      <w:r>
+        <w:rPr>
+          <w:lang w:val="nl-NL"/>
+        </w:rPr>
+        <w:t>progressive</w:t>
+      </w:r>
+      <w:proofErr w:type="spellEnd"/>
+      <w:r>
+        <w:rPr>
+          <w:lang w:val="nl-NL"/>
+        </w:rPr>
+        <w:t xml:space="preserve"> web apps)</w:t>
+      </w:r>
+    </w:p>
+    <w:p>
+      <w:pPr>
+        <w:rPr>
+          <w:lang w:val="nl-NL"/>
+        </w:rPr>
+      </w:pPr>
+      <w:r>
+        <w:rPr>
+          <w:lang w:val="nl-NL"/>
+        </w:rPr>
+        <w:t>Als een webapplicatie voldoet aan de criteria (</w:t>
+      </w:r>
+      <w:r>
+        <w:rPr>
+          <w:b/>
+          <w:bCs/>
+          <w:lang w:val="nl-NL"/>
+        </w:rPr>
+        <w:t>zie wat is een PWA</w:t>
+      </w:r>
+      <w:r>
+        <w:rPr>
+          <w:lang w:val="nl-NL"/>
+        </w:rPr>
+        <w:t xml:space="preserve">) van een PWA kan deze toegevoegd worden aan het startscherm van een toestel. Hierdoor wordt het voor de gebruiker gemakkelijker om een PWA herhaaldelijk te gebruiken. Als een applicatie wordt geopend vanaf </w:t>
+      </w:r>
+      <w:r>
+        <w:rPr>
+          <w:lang w:val="nl-NL"/>
+        </w:rPr>
+        <w:t>het startscherm kan deze het volledige scherm gebruiken en zullen adresbalk en andere tools van de browser weggelaten worden. Dit zorgt ervoor de aan PWA meer zal aanvoelen als een native applicatie dan een website.</w:t>
+      </w:r>
     </w:p>
     <w:p>
       <w:pPr>
@@ -1001,18 +1340,16 @@
           <w:lang w:val="nl-NL"/>
         </w:rPr>
       </w:pPr>
-      <w:r>
-        <w:rPr>
-          <w:lang w:val="nl-NL"/>
-        </w:rPr>
-        <w:t>B</w:t>
-      </w:r>
-      <w:r>
-        <w:rPr>
-          <w:lang w:val="nl-NL"/>
-        </w:rPr>
-        <w:t>ereik</w:t>
-      </w:r>
+      <w:proofErr w:type="spellStart"/>
+      <w:proofErr w:type="gramStart"/>
+      <w:r>
+        <w:rPr>
+          <w:lang w:val="nl-NL"/>
+        </w:rPr>
+        <w:t>reliability</w:t>
+      </w:r>
+      <w:proofErr w:type="spellEnd"/>
+      <w:proofErr w:type="gramEnd"/>
     </w:p>
     <w:p>
       <w:pPr>
@@ -1029,35 +1366,7 @@
         <w:rPr>
           <w:lang w:val="nl-NL"/>
         </w:rPr>
-        <w:t>Engagement</w:t>
-      </w:r>
-      <w:r>
-        <w:rPr>
-          <w:lang w:val="nl-NL"/>
-        </w:rPr>
-        <w:t xml:space="preserve"> </w:t>
-      </w:r>
-      <w:proofErr w:type="gramStart"/>
-      <w:r>
-        <w:rPr>
-          <w:lang w:val="nl-NL"/>
-        </w:rPr>
-        <w:t xml:space="preserve">( </w:t>
-      </w:r>
-      <w:proofErr w:type="spellStart"/>
-      <w:r>
-        <w:rPr>
-          <w:lang w:val="nl-NL"/>
-        </w:rPr>
-        <w:t>notifications</w:t>
-      </w:r>
-      <w:proofErr w:type="spellEnd"/>
-      <w:proofErr w:type="gramEnd"/>
-      <w:r>
-        <w:rPr>
-          <w:lang w:val="nl-NL"/>
-        </w:rPr>
-        <w:t>)</w:t>
+        <w:t>Data gebruik en prestaties</w:t>
       </w:r>
     </w:p>
     <w:p>
@@ -1075,7 +1384,48 @@
         <w:rPr>
           <w:lang w:val="nl-NL"/>
         </w:rPr>
-        <w:t>Data gebruik en prestaties</w:t>
+        <w:t>S</w:t>
+      </w:r>
+      <w:r>
+        <w:rPr>
+          <w:lang w:val="nl-NL"/>
+        </w:rPr>
+        <w:t>nelheid</w:t>
+      </w:r>
+    </w:p>
+    <w:p>
+      <w:pPr>
+        <w:rPr>
+          <w:lang w:val="nl-NL"/>
+        </w:rPr>
+      </w:pPr>
+      <w:r>
+        <w:rPr>
+          <w:lang w:val="nl-NL"/>
+        </w:rPr>
+        <w:t xml:space="preserve"> </w:t>
+      </w:r>
+      <w:r>
+        <w:rPr>
+          <w:lang w:val="nl-NL"/>
+        </w:rPr>
+        <w:t>(</w:t>
+      </w:r>
+      <w:proofErr w:type="spellStart"/>
+      <w:proofErr w:type="gramStart"/>
+      <w:r>
+        <w:rPr>
+          <w:lang w:val="nl-NL"/>
+        </w:rPr>
+        <w:t>hiltunen</w:t>
+      </w:r>
+      <w:proofErr w:type="spellEnd"/>
+      <w:proofErr w:type="gramEnd"/>
+      <w:r>
+        <w:rPr>
+          <w:lang w:val="nl-NL"/>
+        </w:rPr>
+        <w:t>, 2018)</w:t>
       </w:r>
     </w:p>
     <w:p>
@@ -1093,14 +1443,16 @@
         <w:rPr>
           <w:lang w:val="nl-NL"/>
         </w:rPr>
-        <w:t>S</w:t>
-      </w:r>
-      <w:r>
-        <w:rPr>
-          <w:lang w:val="nl-NL"/>
-        </w:rPr>
-        <w:t>nelheid</w:t>
-      </w:r>
+        <w:t xml:space="preserve">Easy </w:t>
+      </w:r>
+      <w:proofErr w:type="spellStart"/>
+      <w:r>
+        <w:rPr>
+          <w:lang w:val="nl-NL"/>
+        </w:rPr>
+        <w:t>deployment</w:t>
+      </w:r>
+      <w:proofErr w:type="spellEnd"/>
     </w:p>
     <w:p>
       <w:pPr>
@@ -1117,7 +1469,7 @@
         <w:rPr>
           <w:lang w:val="nl-NL"/>
         </w:rPr>
-        <w:t>Offline gebruik</w:t>
+        <w:t>Easy upgrades</w:t>
       </w:r>
     </w:p>
     <w:p>
@@ -1132,80 +1484,7 @@
         </w:rPr>
         <w:t>(</w:t>
       </w:r>
-      <w:proofErr w:type="spellStart"/>
-      <w:proofErr w:type="gramStart"/>
-      <w:r>
-        <w:rPr>
-          <w:lang w:val="nl-NL"/>
-        </w:rPr>
-        <w:t>hiltunen</w:t>
-      </w:r>
-      <w:proofErr w:type="spellEnd"/>
-      <w:proofErr w:type="gramEnd"/>
-      <w:r>
-        <w:rPr>
-          <w:lang w:val="nl-NL"/>
-        </w:rPr>
-        <w:t>, 2018)</w:t>
-      </w:r>
-    </w:p>
-    <w:p>
-      <w:pPr>
-        <w:pStyle w:val="ListParagraph"/>
-        <w:numPr>
-          <w:ilvl w:val="0"/>
-          <w:numId w:val="1"/>
-        </w:numPr>
-        <w:rPr>
-          <w:lang w:val="nl-NL"/>
-        </w:rPr>
-      </w:pPr>
-      <w:r>
-        <w:rPr>
-          <w:lang w:val="nl-NL"/>
-        </w:rPr>
-        <w:t xml:space="preserve">Easy </w:t>
-      </w:r>
-      <w:proofErr w:type="spellStart"/>
-      <w:r>
-        <w:rPr>
-          <w:lang w:val="nl-NL"/>
-        </w:rPr>
-        <w:t>deployment</w:t>
-      </w:r>
-      <w:proofErr w:type="spellEnd"/>
-    </w:p>
-    <w:p>
-      <w:pPr>
-        <w:pStyle w:val="ListParagraph"/>
-        <w:numPr>
-          <w:ilvl w:val="0"/>
-          <w:numId w:val="1"/>
-        </w:numPr>
-        <w:rPr>
-          <w:lang w:val="nl-NL"/>
-        </w:rPr>
-      </w:pPr>
-      <w:r>
-        <w:rPr>
-          <w:lang w:val="nl-NL"/>
-        </w:rPr>
-        <w:t>Easy upgrades</w:t>
-      </w:r>
-    </w:p>
-    <w:p>
-      <w:pPr>
-        <w:rPr>
-          <w:lang w:val="nl-NL"/>
-        </w:rPr>
-      </w:pPr>
-      <w:r>
-        <w:rPr>
-          <w:lang w:val="nl-NL"/>
-        </w:rPr>
-        <w:t>(</w:t>
-      </w:r>
-      <w:hyperlink r:id="rId14" w:history="1">
+      <w:hyperlink r:id="rId17" w:history="1">
         <w:r>
           <w:rPr>
             <w:rStyle w:val="Hyperlink"/>
@@ -1318,7 +1597,7 @@
           <w:lang w:val="nl-NL"/>
         </w:rPr>
       </w:pPr>
-      <w:hyperlink r:id="rId15" w:history="1">
+      <w:hyperlink r:id="rId18" w:history="1">
         <w:r>
           <w:rPr>
             <w:rStyle w:val="Hyperlink"/>
@@ -1453,8 +1732,124 @@
       </w:rPr>
     </w:lvl>
   </w:abstractNum>
+  <w:abstractNum w:abstractNumId="1" w15:restartNumberingAfterBreak="0">
+    <w:nsid w:val="12614EA8"/>
+    <w:multiLevelType w:val="hybridMultilevel"/>
+    <w:tmpl w:val="75129B14"/>
+    <w:lvl w:ilvl="0" w:tplc="5B762A26">
+      <w:start w:val="2"/>
+      <w:numFmt w:val="bullet"/>
+      <w:lvlText w:val="-"/>
+      <w:lvlJc w:val="left"/>
+      <w:pPr>
+        <w:ind w:left="720" w:hanging="360"/>
+      </w:pPr>
+      <w:rPr>
+        <w:rFonts w:ascii="Calibri" w:eastAsiaTheme="minorHAnsi" w:hAnsi="Calibri" w:cstheme="minorBidi" w:hint="default"/>
+      </w:rPr>
+    </w:lvl>
+    <w:lvl w:ilvl="1" w:tplc="04090003" w:tentative="1">
+      <w:start w:val="1"/>
+      <w:numFmt w:val="bullet"/>
+      <w:lvlText w:val="o"/>
+      <w:lvlJc w:val="left"/>
+      <w:pPr>
+        <w:ind w:left="1440" w:hanging="360"/>
+      </w:pPr>
+      <w:rPr>
+        <w:rFonts w:ascii="Courier New" w:hAnsi="Courier New" w:cs="Courier New" w:hint="default"/>
+      </w:rPr>
+    </w:lvl>
+    <w:lvl w:ilvl="2" w:tplc="04090005" w:tentative="1">
+      <w:start w:val="1"/>
+      <w:numFmt w:val="bullet"/>
+      <w:lvlText w:val=""/>
+      <w:lvlJc w:val="left"/>
+      <w:pPr>
+        <w:ind w:left="2160" w:hanging="360"/>
+      </w:pPr>
+      <w:rPr>
+        <w:rFonts w:ascii="Wingdings" w:hAnsi="Wingdings" w:hint="default"/>
+      </w:rPr>
+    </w:lvl>
+    <w:lvl w:ilvl="3" w:tplc="04090001" w:tentative="1">
+      <w:start w:val="1"/>
+      <w:numFmt w:val="bullet"/>
+      <w:lvlText w:val=""/>
+      <w:lvlJc w:val="left"/>
+      <w:pPr>
+        <w:ind w:left="2880" w:hanging="360"/>
+      </w:pPr>
+      <w:rPr>
+        <w:rFonts w:ascii="Symbol" w:hAnsi="Symbol" w:hint="default"/>
+      </w:rPr>
+    </w:lvl>
+    <w:lvl w:ilvl="4" w:tplc="04090003" w:tentative="1">
+      <w:start w:val="1"/>
+      <w:numFmt w:val="bullet"/>
+      <w:lvlText w:val="o"/>
+      <w:lvlJc w:val="left"/>
+      <w:pPr>
+        <w:ind w:left="3600" w:hanging="360"/>
+      </w:pPr>
+      <w:rPr>
+        <w:rFonts w:ascii="Courier New" w:hAnsi="Courier New" w:cs="Courier New" w:hint="default"/>
+      </w:rPr>
+    </w:lvl>
+    <w:lvl w:ilvl="5" w:tplc="04090005" w:tentative="1">
+      <w:start w:val="1"/>
+      <w:numFmt w:val="bullet"/>
+      <w:lvlText w:val=""/>
+      <w:lvlJc w:val="left"/>
+      <w:pPr>
+        <w:ind w:left="4320" w:hanging="360"/>
+      </w:pPr>
+      <w:rPr>
+        <w:rFonts w:ascii="Wingdings" w:hAnsi="Wingdings" w:hint="default"/>
+      </w:rPr>
+    </w:lvl>
+    <w:lvl w:ilvl="6" w:tplc="04090001" w:tentative="1">
+      <w:start w:val="1"/>
+      <w:numFmt w:val="bullet"/>
+      <w:lvlText w:val=""/>
+      <w:lvlJc w:val="left"/>
+      <w:pPr>
+        <w:ind w:left="5040" w:hanging="360"/>
+      </w:pPr>
+      <w:rPr>
+        <w:rFonts w:ascii="Symbol" w:hAnsi="Symbol" w:hint="default"/>
+      </w:rPr>
+    </w:lvl>
+    <w:lvl w:ilvl="7" w:tplc="04090003" w:tentative="1">
+      <w:start w:val="1"/>
+      <w:numFmt w:val="bullet"/>
+      <w:lvlText w:val="o"/>
+      <w:lvlJc w:val="left"/>
+      <w:pPr>
+        <w:ind w:left="5760" w:hanging="360"/>
+      </w:pPr>
+      <w:rPr>
+        <w:rFonts w:ascii="Courier New" w:hAnsi="Courier New" w:cs="Courier New" w:hint="default"/>
+      </w:rPr>
+    </w:lvl>
+    <w:lvl w:ilvl="8" w:tplc="04090005" w:tentative="1">
+      <w:start w:val="1"/>
+      <w:numFmt w:val="bullet"/>
+      <w:lvlText w:val=""/>
+      <w:lvlJc w:val="left"/>
+      <w:pPr>
+        <w:ind w:left="6480" w:hanging="360"/>
+      </w:pPr>
+      <w:rPr>
+        <w:rFonts w:ascii="Wingdings" w:hAnsi="Wingdings" w:hint="default"/>
+      </w:rPr>
+    </w:lvl>
+  </w:abstractNum>
   <w:num w:numId="1">
     <w:abstractNumId w:val="0"/>
+  </w:num>
+  <w:num w:numId="2">
+    <w:abstractNumId w:val="1"/>
   </w:num>
 </w:numbering>
 </file>
@@ -2284,7 +2679,7 @@
 </file>
 
 <file path=customXml/itemProps1.xml><?xml version="1.0" encoding="utf-8"?>
-<ds:datastoreItem xmlns:ds="http://schemas.openxmlformats.org/officeDocument/2006/customXml" ds:itemID="{CA019DD2-D54C-FE4C-B781-D775FB3FC1DE}">
+<ds:datastoreItem xmlns:ds="http://schemas.openxmlformats.org/officeDocument/2006/customXml" ds:itemID="{06F48CCE-AB79-874B-BF2C-94AD833EE36E}">
   <ds:schemaRefs>
     <ds:schemaRef ds:uri="http://schemas.openxmlformats.org/officeDocument/2006/bibliography"/>
   </ds:schemaRefs>

--- a/content/Literatuurstudie_waaromEenPWA.docx
+++ b/content/Literatuurstudie_waaromEenPWA.docx
@@ -1146,15 +1146,7 @@
         <w:rPr>
           <w:lang w:val="nl-NL"/>
         </w:rPr>
-        <w:t xml:space="preserve"> te verhogen. Bijvoorbeeld bij een e-commerce platform kan er een melding gestuurd worden al</w:t>
-      </w:r>
-      <w:bookmarkStart w:id="0" w:name="_GoBack"/>
-      <w:bookmarkEnd w:id="0"/>
-      <w:r>
-        <w:rPr>
-          <w:lang w:val="nl-NL"/>
-        </w:rPr>
-        <w:t>s de klant items in zijn mandje heeft geplaatst maar deze nog niet heeft besteld.</w:t>
+        <w:t xml:space="preserve"> te verhogen. Bijvoorbeeld bij een e-commerce platform kan er een melding gestuurd worden als de klant items in zijn mandje heeft geplaatst maar deze nog niet heeft besteld.</w:t>
       </w:r>
     </w:p>
     <w:p>
@@ -1163,19 +1155,7 @@
           <w:rPr>
             <w:rStyle w:val="Hyperlink"/>
           </w:rPr>
-          <w:t>https://web-push-book.gauntface.co</w:t>
-        </w:r>
-        <w:r>
-          <w:rPr>
-            <w:rStyle w:val="Hyperlink"/>
-          </w:rPr>
-          <w:t>m</w:t>
-        </w:r>
-        <w:r>
-          <w:rPr>
-            <w:rStyle w:val="Hyperlink"/>
-          </w:rPr>
-          <w:t>/</w:t>
+          <w:t>https://web-push-book.gauntface.com/</w:t>
         </w:r>
       </w:hyperlink>
       <w:r>
@@ -1331,55 +1311,32 @@
     </w:p>
     <w:p>
       <w:pPr>
-        <w:pStyle w:val="ListParagraph"/>
-        <w:numPr>
-          <w:ilvl w:val="0"/>
-          <w:numId w:val="1"/>
-        </w:numPr>
-        <w:rPr>
-          <w:lang w:val="nl-NL"/>
-        </w:rPr>
-      </w:pPr>
-      <w:proofErr w:type="spellStart"/>
-      <w:proofErr w:type="gramStart"/>
-      <w:r>
-        <w:rPr>
-          <w:lang w:val="nl-NL"/>
-        </w:rPr>
-        <w:t>reliability</w:t>
-      </w:r>
-      <w:proofErr w:type="spellEnd"/>
-      <w:proofErr w:type="gramEnd"/>
-    </w:p>
-    <w:p>
-      <w:pPr>
-        <w:pStyle w:val="ListParagraph"/>
-        <w:numPr>
-          <w:ilvl w:val="0"/>
-          <w:numId w:val="1"/>
-        </w:numPr>
-        <w:rPr>
-          <w:lang w:val="nl-NL"/>
-        </w:rPr>
-      </w:pPr>
-      <w:r>
-        <w:rPr>
-          <w:lang w:val="nl-NL"/>
-        </w:rPr>
-        <w:t>Data gebruik en prestaties</w:t>
-      </w:r>
-    </w:p>
-    <w:p>
-      <w:pPr>
-        <w:pStyle w:val="ListParagraph"/>
-        <w:numPr>
-          <w:ilvl w:val="0"/>
-          <w:numId w:val="1"/>
-        </w:numPr>
-        <w:rPr>
-          <w:lang w:val="nl-NL"/>
-        </w:rPr>
-      </w:pPr>
+        <w:rPr>
+          <w:u w:val="single"/>
+          <w:lang w:val="nl-NL"/>
+        </w:rPr>
+      </w:pPr>
+      <w:r>
+        <w:rPr>
+          <w:u w:val="single"/>
+          <w:lang w:val="nl-NL"/>
+        </w:rPr>
+        <w:t>Kost</w:t>
+      </w:r>
+    </w:p>
+    <w:p>
+      <w:pPr>
+        <w:rPr>
+          <w:lang w:val="nl-NL"/>
+        </w:rPr>
+      </w:pPr>
+      <w:r>
+        <w:rPr>
+          <w:lang w:val="nl-NL"/>
+        </w:rPr>
+        <w:t xml:space="preserve">Het ontwikkelen van native applicaties is niet goedkoop. Services zoals </w:t>
+      </w:r>
+      <w:proofErr w:type="spellStart"/>
       <w:r>
         <w:rPr>
           <w:lang w:val="nl-NL"/>
@@ -1390,222 +1347,306 @@
         <w:rPr>
           <w:lang w:val="nl-NL"/>
         </w:rPr>
-        <w:t>nelheid</w:t>
-      </w:r>
-    </w:p>
-    <w:p>
-      <w:pPr>
-        <w:rPr>
-          <w:lang w:val="nl-NL"/>
-        </w:rPr>
-      </w:pPr>
-      <w:r>
-        <w:rPr>
-          <w:lang w:val="nl-NL"/>
-        </w:rPr>
-        <w:t xml:space="preserve"> </w:t>
-      </w:r>
-      <w:r>
-        <w:rPr>
-          <w:lang w:val="nl-NL"/>
-        </w:rPr>
-        <w:t>(</w:t>
-      </w:r>
-      <w:proofErr w:type="spellStart"/>
-      <w:proofErr w:type="gramStart"/>
-      <w:r>
-        <w:rPr>
-          <w:lang w:val="nl-NL"/>
-        </w:rPr>
-        <w:t>hiltunen</w:t>
-      </w:r>
-      <w:proofErr w:type="spellEnd"/>
-      <w:proofErr w:type="gramEnd"/>
-      <w:r>
-        <w:rPr>
-          <w:lang w:val="nl-NL"/>
-        </w:rPr>
-        <w:t>, 2018)</w:t>
-      </w:r>
-    </w:p>
-    <w:p>
-      <w:pPr>
-        <w:pStyle w:val="ListParagraph"/>
-        <w:numPr>
-          <w:ilvl w:val="0"/>
-          <w:numId w:val="1"/>
-        </w:numPr>
-        <w:rPr>
-          <w:lang w:val="nl-NL"/>
-        </w:rPr>
-      </w:pPr>
-      <w:r>
-        <w:rPr>
-          <w:lang w:val="nl-NL"/>
-        </w:rPr>
-        <w:t xml:space="preserve">Easy </w:t>
-      </w:r>
-      <w:proofErr w:type="spellStart"/>
-      <w:r>
-        <w:rPr>
-          <w:lang w:val="nl-NL"/>
-        </w:rPr>
-        <w:t>deployment</w:t>
-      </w:r>
-      <w:proofErr w:type="spellEnd"/>
-    </w:p>
-    <w:p>
-      <w:pPr>
-        <w:pStyle w:val="ListParagraph"/>
-        <w:numPr>
-          <w:ilvl w:val="0"/>
-          <w:numId w:val="1"/>
-        </w:numPr>
-        <w:rPr>
-          <w:lang w:val="nl-NL"/>
-        </w:rPr>
-      </w:pPr>
-      <w:r>
-        <w:rPr>
-          <w:lang w:val="nl-NL"/>
-        </w:rPr>
-        <w:t>Easy upgrades</w:t>
-      </w:r>
-    </w:p>
-    <w:p>
-      <w:pPr>
-        <w:rPr>
-          <w:lang w:val="nl-NL"/>
-        </w:rPr>
-      </w:pPr>
-      <w:r>
-        <w:rPr>
-          <w:lang w:val="nl-NL"/>
-        </w:rPr>
-        <w:t>(</w:t>
-      </w:r>
+        <w:t>potify</w:t>
+      </w:r>
+      <w:proofErr w:type="spellEnd"/>
+      <w:r>
+        <w:rPr>
+          <w:lang w:val="nl-NL"/>
+        </w:rPr>
+        <w:t xml:space="preserve"> moeten native applicaties ontwikkelen voor verschillende platformen (</w:t>
+      </w:r>
+      <w:proofErr w:type="spellStart"/>
+      <w:r>
+        <w:rPr>
+          <w:lang w:val="nl-NL"/>
+        </w:rPr>
+        <w:t>mac</w:t>
+      </w:r>
+      <w:proofErr w:type="spellEnd"/>
+      <w:r>
+        <w:rPr>
+          <w:lang w:val="nl-NL"/>
+        </w:rPr>
+        <w:t xml:space="preserve"> OS, </w:t>
+      </w:r>
+      <w:proofErr w:type="spellStart"/>
+      <w:r>
+        <w:rPr>
+          <w:lang w:val="nl-NL"/>
+        </w:rPr>
+        <w:t>windows</w:t>
+      </w:r>
+      <w:proofErr w:type="spellEnd"/>
+      <w:r>
+        <w:rPr>
+          <w:lang w:val="nl-NL"/>
+        </w:rPr>
+        <w:t xml:space="preserve">, IOS, Android, Linux, </w:t>
+      </w:r>
+      <w:proofErr w:type="spellStart"/>
+      <w:r>
+        <w:rPr>
+          <w:lang w:val="nl-NL"/>
+        </w:rPr>
+        <w:t>ChromeOS</w:t>
+      </w:r>
+      <w:proofErr w:type="spellEnd"/>
+      <w:r>
+        <w:rPr>
+          <w:lang w:val="nl-NL"/>
+        </w:rPr>
+        <w:t>).</w:t>
+      </w:r>
+    </w:p>
+    <w:p>
+      <w:pPr>
+        <w:rPr>
+          <w:lang w:val="nl-NL"/>
+        </w:rPr>
+      </w:pPr>
+      <w:r>
+        <w:rPr>
+          <w:lang w:val="nl-NL"/>
+        </w:rPr>
+        <w:t xml:space="preserve">Het creëren van een service voor verschillende platformen is vaak te duur voor een kleiner of startend bedrijf. </w:t>
+      </w:r>
+      <w:proofErr w:type="spellStart"/>
+      <w:r>
+        <w:rPr>
+          <w:lang w:val="nl-NL"/>
+        </w:rPr>
+        <w:t>Progressive</w:t>
+      </w:r>
+      <w:proofErr w:type="spellEnd"/>
+      <w:r>
+        <w:rPr>
+          <w:lang w:val="nl-NL"/>
+        </w:rPr>
+        <w:t xml:space="preserve"> web apps kan hier een oplossing bieden, een PWA kan geïnstalleerd worden op al de bovenstaande platformen. In plaats van eenzelfde applicatie te bouwen voor verschillende platformen kan er met </w:t>
+      </w:r>
+      <w:proofErr w:type="spellStart"/>
+      <w:r>
+        <w:rPr>
+          <w:lang w:val="nl-NL"/>
+        </w:rPr>
+        <w:t>PWA’s</w:t>
+      </w:r>
+      <w:proofErr w:type="spellEnd"/>
+      <w:r>
+        <w:rPr>
+          <w:lang w:val="nl-NL"/>
+        </w:rPr>
+        <w:t xml:space="preserve"> dus 1 applicatie geschreven worden die op verschillende platformen kan gebruikt worden.</w:t>
+      </w:r>
+    </w:p>
+    <w:p>
+      <w:pPr>
+        <w:rPr>
+          <w:lang w:val="nl-NL"/>
+        </w:rPr>
+      </w:pPr>
+      <w:r>
+        <w:rPr>
+          <w:lang w:val="nl-NL"/>
+        </w:rPr>
+        <w:t>De reduceert de ontwikkelkosten drastisch.</w:t>
+      </w:r>
+    </w:p>
+    <w:p>
+      <w:pPr>
+        <w:rPr>
+          <w:lang w:val="nl-NL"/>
+        </w:rPr>
+      </w:pPr>
+      <w:proofErr w:type="spellStart"/>
+      <w:r>
+        <w:rPr>
+          <w:lang w:val="nl-NL"/>
+        </w:rPr>
+        <w:t>Spotify</w:t>
+      </w:r>
+      <w:proofErr w:type="spellEnd"/>
+      <w:r>
+        <w:rPr>
+          <w:lang w:val="nl-NL"/>
+        </w:rPr>
+        <w:t xml:space="preserve"> implementeerde een zijn service ook als een PWA, al de functies die op </w:t>
+      </w:r>
+      <w:r>
+        <w:rPr>
+          <w:lang w:val="nl-NL"/>
+        </w:rPr>
+        <w:t>de native applicaties beschikbaar zijn, zijn ook beschikbaar via deze webapplicatie.</w:t>
+      </w:r>
+      <w:r>
+        <w:rPr>
+          <w:lang w:val="nl-NL"/>
+        </w:rPr>
+        <w:t xml:space="preserve"> Enkel de offline functie is (nog) niet geïmplementeerd.</w:t>
+      </w:r>
+    </w:p>
+    <w:p>
+      <w:pPr>
+        <w:rPr>
+          <w:b/>
+          <w:bCs/>
+          <w:lang w:val="nl-NL"/>
+        </w:rPr>
+      </w:pPr>
+      <w:r>
+        <w:rPr>
+          <w:b/>
+          <w:bCs/>
+          <w:lang w:val="nl-NL"/>
+        </w:rPr>
+        <w:t>HERSCHRIJVEN!!</w:t>
+      </w:r>
+    </w:p>
+    <w:p>
+      <w:pPr>
+        <w:rPr>
+          <w:rStyle w:val="Hyperlink"/>
+        </w:rPr>
+      </w:pPr>
       <w:hyperlink r:id="rId17" w:history="1">
         <w:r>
           <w:rPr>
             <w:rStyle w:val="Hyperlink"/>
-            <w:lang w:val="nl-NL"/>
           </w:rPr>
-          <w:t>https://is.muni.cz/th/433364/fi_b/bachelor-thesis-pavel-brousek-pwa.pdf</w:t>
+          <w:t>https://www.simicart.com/blog/spotify-pwa/</w:t>
         </w:r>
       </w:hyperlink>
-      <w:r>
-        <w:rPr>
-          <w:lang w:val="nl-NL"/>
-        </w:rPr>
-        <w:t xml:space="preserve">) </w:t>
-      </w:r>
-      <w:proofErr w:type="spellStart"/>
-      <w:r>
-        <w:rPr>
-          <w:lang w:val="nl-NL"/>
-        </w:rPr>
-        <w:t>blz</w:t>
-      </w:r>
-      <w:proofErr w:type="spellEnd"/>
-      <w:r>
-        <w:rPr>
-          <w:lang w:val="nl-NL"/>
-        </w:rPr>
-        <w:t xml:space="preserve"> 22</w:t>
-      </w:r>
-    </w:p>
-    <w:p>
-      <w:pPr>
-        <w:rPr>
-          <w:lang w:val="nl-NL"/>
-        </w:rPr>
-      </w:pPr>
-    </w:p>
-    <w:p>
-      <w:pPr>
-        <w:pStyle w:val="ListParagraph"/>
-        <w:numPr>
-          <w:ilvl w:val="0"/>
-          <w:numId w:val="1"/>
-        </w:numPr>
-        <w:rPr>
-          <w:lang w:val="nl-NL"/>
-        </w:rPr>
-      </w:pPr>
-      <w:proofErr w:type="spellStart"/>
-      <w:r>
-        <w:rPr>
-          <w:lang w:val="nl-NL"/>
-        </w:rPr>
-        <w:t>Self</w:t>
-      </w:r>
-      <w:proofErr w:type="spellEnd"/>
-      <w:r>
-        <w:rPr>
-          <w:lang w:val="nl-NL"/>
-        </w:rPr>
-        <w:t>-updates</w:t>
-      </w:r>
-    </w:p>
-    <w:p>
-      <w:pPr>
-        <w:pStyle w:val="ListParagraph"/>
-        <w:numPr>
-          <w:ilvl w:val="0"/>
-          <w:numId w:val="1"/>
-        </w:numPr>
-        <w:rPr>
-          <w:lang w:val="nl-NL"/>
-        </w:rPr>
-      </w:pPr>
-      <w:r>
-        <w:rPr>
-          <w:lang w:val="nl-NL"/>
-        </w:rPr>
-        <w:t>Goedkoop</w:t>
-      </w:r>
-    </w:p>
-    <w:p>
-      <w:pPr>
-        <w:pStyle w:val="ListParagraph"/>
-        <w:numPr>
-          <w:ilvl w:val="0"/>
-          <w:numId w:val="1"/>
-        </w:numPr>
-        <w:rPr>
-          <w:lang w:val="nl-NL"/>
-        </w:rPr>
-      </w:pPr>
-      <w:proofErr w:type="spellStart"/>
-      <w:r>
-        <w:rPr>
-          <w:lang w:val="nl-NL"/>
-        </w:rPr>
-        <w:t>Higher</w:t>
-      </w:r>
-      <w:proofErr w:type="spellEnd"/>
-      <w:r>
-        <w:rPr>
-          <w:lang w:val="nl-NL"/>
-        </w:rPr>
-        <w:t xml:space="preserve"> user engagement</w:t>
-      </w:r>
-    </w:p>
-    <w:p>
-      <w:pPr>
-        <w:rPr>
-          <w:lang w:val="nl-NL"/>
-        </w:rPr>
-      </w:pPr>
+    </w:p>
+    <w:p>
       <w:hyperlink r:id="rId18" w:history="1">
         <w:r>
           <w:rPr>
             <w:rStyle w:val="Hyperlink"/>
-            <w:lang w:val="nl-NL"/>
           </w:rPr>
-          <w:t>https://www.altexsoft.com/blog/engineering/progressive-web-apps/</w:t>
+          <w:t>https://open.spotify.com/</w:t>
         </w:r>
       </w:hyperlink>
+    </w:p>
+    <w:p>
+      <w:bookmarkStart w:id="0" w:name="_GoBack"/>
+      <w:bookmarkEnd w:id="0"/>
+    </w:p>
+    <w:p>
+      <w:pPr>
+        <w:rPr>
+          <w:lang w:val="nl-NL"/>
+        </w:rPr>
+      </w:pPr>
+    </w:p>
+    <w:p>
+      <w:pPr>
+        <w:rPr>
+          <w:u w:val="single"/>
+          <w:lang w:val="nl-NL"/>
+        </w:rPr>
+      </w:pPr>
+    </w:p>
+    <w:p>
+      <w:pPr>
+        <w:rPr>
+          <w:u w:val="single"/>
+          <w:lang w:val="nl-NL"/>
+        </w:rPr>
+      </w:pPr>
+      <w:proofErr w:type="spellStart"/>
+      <w:proofErr w:type="gramStart"/>
+      <w:r>
+        <w:rPr>
+          <w:u w:val="single"/>
+          <w:lang w:val="nl-NL"/>
+        </w:rPr>
+        <w:t>deployment</w:t>
+      </w:r>
+      <w:proofErr w:type="spellEnd"/>
+      <w:proofErr w:type="gramEnd"/>
+    </w:p>
+    <w:p>
+      <w:pPr>
+        <w:rPr>
+          <w:lang w:val="nl-NL"/>
+        </w:rPr>
+      </w:pPr>
+      <w:r>
+        <w:rPr>
+          <w:lang w:val="nl-NL"/>
+        </w:rPr>
+        <w:t>Het uitgeven van een PWA is ook een stuk gemakkelijker en goedkoper dan het verdelen van native applicaties door middel van de verschillende app-stores.</w:t>
+      </w:r>
+    </w:p>
+    <w:p>
+      <w:pPr>
+        <w:rPr>
+          <w:lang w:val="nl-NL"/>
+        </w:rPr>
+      </w:pPr>
+      <w:r>
+        <w:rPr>
+          <w:lang w:val="nl-NL"/>
+        </w:rPr>
+        <w:t>Elke app-store (</w:t>
+      </w:r>
+      <w:proofErr w:type="spellStart"/>
+      <w:r>
+        <w:rPr>
+          <w:lang w:val="nl-NL"/>
+        </w:rPr>
+        <w:t>windows</w:t>
+      </w:r>
+      <w:proofErr w:type="spellEnd"/>
+      <w:r>
+        <w:rPr>
+          <w:lang w:val="nl-NL"/>
+        </w:rPr>
+        <w:t xml:space="preserve">, </w:t>
+      </w:r>
+      <w:proofErr w:type="spellStart"/>
+      <w:r>
+        <w:rPr>
+          <w:lang w:val="nl-NL"/>
+        </w:rPr>
+        <w:t>apple</w:t>
+      </w:r>
+      <w:proofErr w:type="spellEnd"/>
+      <w:r>
+        <w:rPr>
+          <w:lang w:val="nl-NL"/>
+        </w:rPr>
+        <w:t xml:space="preserve">, </w:t>
+      </w:r>
+      <w:proofErr w:type="spellStart"/>
+      <w:r>
+        <w:rPr>
+          <w:lang w:val="nl-NL"/>
+        </w:rPr>
+        <w:t>android</w:t>
+      </w:r>
+      <w:proofErr w:type="spellEnd"/>
+      <w:r>
+        <w:rPr>
+          <w:lang w:val="nl-NL"/>
+        </w:rPr>
+        <w:t xml:space="preserve">, </w:t>
+      </w:r>
+      <w:proofErr w:type="spellStart"/>
+      <w:r>
+        <w:rPr>
+          <w:lang w:val="nl-NL"/>
+        </w:rPr>
+        <w:t>chrome</w:t>
+      </w:r>
+      <w:proofErr w:type="spellEnd"/>
+      <w:r>
+        <w:rPr>
+          <w:lang w:val="nl-NL"/>
+        </w:rPr>
+        <w:t>, …) heeft zijn eigen specifieke eisen en kosten om een applicatie te kunnen uploaden. Bij een PWA hoeft er slechts één applicatie online gezet te worden. Deze moet niet gevalideerd worden door andere partijen.</w:t>
+      </w:r>
     </w:p>
     <w:sectPr>
       <w:pgSz w:w="12240" w:h="15840"/>
@@ -2679,7 +2720,7 @@
 </file>
 
 <file path=customXml/itemProps1.xml><?xml version="1.0" encoding="utf-8"?>
-<ds:datastoreItem xmlns:ds="http://schemas.openxmlformats.org/officeDocument/2006/customXml" ds:itemID="{06F48CCE-AB79-874B-BF2C-94AD833EE36E}">
+<ds:datastoreItem xmlns:ds="http://schemas.openxmlformats.org/officeDocument/2006/customXml" ds:itemID="{7CF466F0-528D-7C45-8402-9EACA1E7B693}">
   <ds:schemaRefs>
     <ds:schemaRef ds:uri="http://schemas.openxmlformats.org/officeDocument/2006/bibliography"/>
   </ds:schemaRefs>

--- a/content/Literatuurstudie_waaromEenPWA.docx
+++ b/content/Literatuurstudie_waaromEenPWA.docx
@@ -348,7 +348,6 @@
         </w:rPr>
       </w:pPr>
       <w:proofErr w:type="spellStart"/>
-      <w:proofErr w:type="gramStart"/>
       <w:r>
         <w:rPr>
           <w:u w:val="single"/>
@@ -358,7 +357,6 @@
         <w:t>bundle</w:t>
       </w:r>
       <w:proofErr w:type="spellEnd"/>
-      <w:proofErr w:type="gramEnd"/>
       <w:r>
         <w:rPr>
           <w:u w:val="single"/>
@@ -419,31 +417,25 @@
         <w:rPr>
           <w:lang w:val="nl-NL"/>
         </w:rPr>
-        <w:t>eerste voordelen is dat de native applicatie op Android op het moment van schrijven (versie 11.8.1) 33.28mb in beslag neemt. Als de web-versie geïnstalleerd wordt op het toestel neemt deze opvalle</w:t>
-      </w:r>
-      <w:r>
-        <w:rPr>
-          <w:lang w:val="nl-NL"/>
-        </w:rPr>
-        <w:t>n</w:t>
-      </w:r>
-      <w:r>
-        <w:rPr>
-          <w:lang w:val="nl-NL"/>
-        </w:rPr>
-        <w:t xml:space="preserve">d minder </w:t>
-      </w:r>
-      <w:r>
-        <w:rPr>
-          <w:lang w:val="nl-NL"/>
-        </w:rPr>
-        <w:t>opslagruimte</w:t>
-      </w:r>
-      <w:r>
-        <w:rPr>
-          <w:lang w:val="nl-NL"/>
-        </w:rPr>
-        <w:t xml:space="preserve"> in beslag.</w:t>
+        <w:t xml:space="preserve">eerste voordelen is dat de native applicatie op Android op het moment van schrijven (versie 11.8.1) </w:t>
+      </w:r>
+      <w:r>
+        <w:rPr>
+          <w:lang w:val="nl-NL"/>
+        </w:rPr>
+        <w:t>130MB</w:t>
+      </w:r>
+      <w:r>
+        <w:rPr>
+          <w:lang w:val="nl-NL"/>
+        </w:rPr>
+        <w:t xml:space="preserve"> in beslag neemt. Als de web-versie geïnstalleerd wordt op het toestel </w:t>
+      </w:r>
+      <w:r>
+        <w:rPr>
+          <w:lang w:val="nl-NL"/>
+        </w:rPr>
+        <w:t>neemt deze slechts 397KB in beslag.</w:t>
       </w:r>
     </w:p>
     <w:p>
@@ -469,7 +461,15 @@
         <w:rPr>
           <w:lang w:val="nl-NL"/>
         </w:rPr>
-        <w:t xml:space="preserve">De gemiddelde prijs van de top 5 meest verkochte smartphones </w:t>
+        <w:t>De gemiddelde prijs van</w:t>
+      </w:r>
+      <w:bookmarkStart w:id="0" w:name="_GoBack"/>
+      <w:bookmarkEnd w:id="0"/>
+      <w:r>
+        <w:rPr>
+          <w:lang w:val="nl-NL"/>
+        </w:rPr>
+        <w:t xml:space="preserve"> de top 5 meest verkochte smartphones </w:t>
       </w:r>
       <w:r>
         <w:rPr>
@@ -520,8 +520,7 @@
     <w:p>
       <w:pPr>
         <w:rPr>
-          <w:b/>
-          <w:bCs/>
+          <w:rStyle w:val="Hyperlink"/>
           <w:lang w:val="nl-NL"/>
         </w:rPr>
       </w:pPr>
@@ -535,9 +534,22 @@
         </w:r>
       </w:hyperlink>
     </w:p>
+    <w:p>
+      <w:pPr>
+        <w:rPr>
+          <w:lang w:val="nl-NL"/>
+        </w:rPr>
+      </w:pPr>
+      <w:r>
+        <w:rPr>
+          <w:lang w:val="nl-NL"/>
+        </w:rPr>
+        <w:t>Hier is het dus zeer handig en belangrijk om zo klein mogelijke applicaties te leveren.</w:t>
+      </w:r>
+    </w:p>
     <w:tbl>
       <w:tblPr>
-        <w:tblStyle w:val="TableGrid"/>
+        <w:tblStyle w:val="Tabelraster"/>
         <w:tblW w:w="0" w:type="auto"/>
         <w:tblLook w:val="04A0" w:firstRow="1" w:lastRow="0" w:firstColumn="1" w:lastColumn="0" w:noHBand="0" w:noVBand="1"/>
       </w:tblPr>
@@ -700,19 +712,11 @@
                 <w:lang w:val="nl-NL"/>
               </w:rPr>
             </w:pPr>
-            <w:proofErr w:type="gramStart"/>
             <w:r>
               <w:rPr>
                 <w:lang w:val="nl-NL"/>
               </w:rPr>
-              <w:t>PWA versie</w:t>
-            </w:r>
-            <w:proofErr w:type="gramEnd"/>
-            <w:r>
-              <w:rPr>
-                <w:lang w:val="nl-NL"/>
-              </w:rPr>
-              <w:t xml:space="preserve"> 118</w:t>
+              <w:t>PWA versie 118</w:t>
             </w:r>
           </w:p>
         </w:tc>
@@ -781,21 +785,7 @@
         <w:rPr>
           <w:lang w:val="nl-NL"/>
         </w:rPr>
-        <w:t xml:space="preserve"> Offline first is gelijkaardig aan </w:t>
-      </w:r>
-      <w:proofErr w:type="spellStart"/>
-      <w:r>
-        <w:rPr>
-          <w:lang w:val="nl-NL"/>
-        </w:rPr>
-        <w:t>progressive</w:t>
-      </w:r>
-      <w:proofErr w:type="spellEnd"/>
-      <w:r>
-        <w:rPr>
-          <w:lang w:val="nl-NL"/>
-        </w:rPr>
-        <w:t xml:space="preserve"> </w:t>
+        <w:t xml:space="preserve"> Offline first is gelijkaardig aan progressive </w:t>
       </w:r>
       <w:proofErr w:type="spellStart"/>
       <w:r>
@@ -1009,21 +999,7 @@
         <w:rPr>
           <w:lang w:val="nl-NL"/>
         </w:rPr>
-        <w:t xml:space="preserve"> die beschikbaar waren voor het web. </w:t>
-      </w:r>
-      <w:proofErr w:type="spellStart"/>
-      <w:r>
-        <w:rPr>
-          <w:lang w:val="nl-NL"/>
-        </w:rPr>
-        <w:t>Progressive</w:t>
-      </w:r>
-      <w:proofErr w:type="spellEnd"/>
-      <w:r>
-        <w:rPr>
-          <w:lang w:val="nl-NL"/>
-        </w:rPr>
-        <w:t xml:space="preserve"> web apps bieden hier een oplossing voor.</w:t>
+        <w:t xml:space="preserve"> die beschikbaar waren voor het web. Progressive web apps bieden hier een oplossing voor.</w:t>
       </w:r>
     </w:p>
     <w:p>
@@ -1183,7 +1159,6 @@
         <w:t>(</w:t>
       </w:r>
       <w:proofErr w:type="spellStart"/>
-      <w:proofErr w:type="gramStart"/>
       <w:r>
         <w:rPr>
           <w:lang w:val="nl-NL"/>
@@ -1191,7 +1166,6 @@
         <w:t>hiltunen</w:t>
       </w:r>
       <w:proofErr w:type="spellEnd"/>
-      <w:proofErr w:type="gramEnd"/>
       <w:r>
         <w:rPr>
           <w:lang w:val="nl-NL"/>
@@ -1252,21 +1226,7 @@
         <w:rPr>
           <w:lang w:val="nl-NL"/>
         </w:rPr>
-        <w:t xml:space="preserve"> </w:t>
-      </w:r>
-      <w:proofErr w:type="spellStart"/>
-      <w:r>
-        <w:rPr>
-          <w:lang w:val="nl-NL"/>
-        </w:rPr>
-        <w:t>progressive</w:t>
-      </w:r>
-      <w:proofErr w:type="spellEnd"/>
-      <w:r>
-        <w:rPr>
-          <w:lang w:val="nl-NL"/>
-        </w:rPr>
-        <w:t xml:space="preserve"> web apps)</w:t>
+        <w:t xml:space="preserve"> progressive web apps)</w:t>
       </w:r>
     </w:p>
     <w:p>
@@ -1409,35 +1369,7 @@
         <w:rPr>
           <w:lang w:val="nl-NL"/>
         </w:rPr>
-        <w:t xml:space="preserve">Het creëren van een service voor verschillende platformen is vaak te duur voor een kleiner of startend bedrijf. </w:t>
-      </w:r>
-      <w:proofErr w:type="spellStart"/>
-      <w:r>
-        <w:rPr>
-          <w:lang w:val="nl-NL"/>
-        </w:rPr>
-        <w:t>Progressive</w:t>
-      </w:r>
-      <w:proofErr w:type="spellEnd"/>
-      <w:r>
-        <w:rPr>
-          <w:lang w:val="nl-NL"/>
-        </w:rPr>
-        <w:t xml:space="preserve"> web apps kan hier een oplossing bieden, een PWA kan geïnstalleerd worden op al de bovenstaande platformen. In plaats van eenzelfde applicatie te bouwen voor verschillende platformen kan er met </w:t>
-      </w:r>
-      <w:proofErr w:type="spellStart"/>
-      <w:r>
-        <w:rPr>
-          <w:lang w:val="nl-NL"/>
-        </w:rPr>
-        <w:t>PWA’s</w:t>
-      </w:r>
-      <w:proofErr w:type="spellEnd"/>
-      <w:r>
-        <w:rPr>
-          <w:lang w:val="nl-NL"/>
-        </w:rPr>
-        <w:t xml:space="preserve"> dus 1 applicatie geschreven worden die op verschillende platformen kan gebruikt worden.</w:t>
+        <w:t>Het creëren van een service voor verschillende platformen is vaak te duur voor een kleiner of startend bedrijf. Progressive web apps kan hier een oplossing bieden, een PWA kan geïnstalleerd worden op al de bovenstaande platformen. In plaats van eenzelfde applicatie te bouwen voor verschillende platformen kan er met PWA’s dus 1 applicatie geschreven worden die op verschillende platformen kan gebruikt worden.</w:t>
       </w:r>
     </w:p>
     <w:p>
@@ -1528,10 +1460,7 @@
         </w:r>
       </w:hyperlink>
     </w:p>
-    <w:p>
-      <w:bookmarkStart w:id="0" w:name="_GoBack"/>
-      <w:bookmarkEnd w:id="0"/>
-    </w:p>
+    <w:p/>
     <w:p>
       <w:pPr>
         <w:rPr>
@@ -1555,7 +1484,6 @@
         </w:rPr>
       </w:pPr>
       <w:proofErr w:type="spellStart"/>
-      <w:proofErr w:type="gramStart"/>
       <w:r>
         <w:rPr>
           <w:u w:val="single"/>
@@ -1564,7 +1492,6 @@
         <w:t>deployment</w:t>
       </w:r>
       <w:proofErr w:type="spellEnd"/>
-      <w:proofErr w:type="gramEnd"/>
     </w:p>
     <w:p>
       <w:pPr>
@@ -1912,7 +1839,7 @@
       </w:pPr>
     </w:pPrDefault>
   </w:docDefaults>
-  <w:latentStyles w:defLockedState="0" w:defUIPriority="99" w:defSemiHidden="0" w:defUnhideWhenUsed="0" w:defQFormat="0" w:count="376">
+  <w:latentStyles w:defLockedState="0" w:defUIPriority="99" w:defSemiHidden="0" w:defUnhideWhenUsed="0" w:defQFormat="0" w:count="377">
     <w:lsdException w:name="Normal" w:uiPriority="0" w:qFormat="1"/>
     <w:lsdException w:name="heading 1" w:uiPriority="9" w:qFormat="1"/>
     <w:lsdException w:name="heading 2" w:semiHidden="1" w:uiPriority="9" w:unhideWhenUsed="1" w:qFormat="1"/>
@@ -2018,7 +1945,6 @@
     <w:lsdException w:name="HTML Sample" w:semiHidden="1" w:unhideWhenUsed="1"/>
     <w:lsdException w:name="HTML Typewriter" w:semiHidden="1" w:unhideWhenUsed="1"/>
     <w:lsdException w:name="HTML Variable" w:semiHidden="1" w:unhideWhenUsed="1"/>
-    <w:lsdException w:name="Normal Table" w:semiHidden="1" w:unhideWhenUsed="1"/>
     <w:lsdException w:name="annotation subject" w:semiHidden="1" w:unhideWhenUsed="1"/>
     <w:lsdException w:name="No List" w:semiHidden="1" w:unhideWhenUsed="1"/>
     <w:lsdException w:name="Outline List 1" w:semiHidden="1" w:unhideWhenUsed="1"/>
@@ -2065,10 +1991,8 @@
     <w:lsdException w:name="Table Subtle 2" w:semiHidden="1" w:unhideWhenUsed="1"/>
     <w:lsdException w:name="Table Web 1" w:semiHidden="1" w:unhideWhenUsed="1"/>
     <w:lsdException w:name="Table Web 2" w:semiHidden="1" w:unhideWhenUsed="1"/>
-    <w:lsdException w:name="Table Web 3" w:semiHidden="1" w:unhideWhenUsed="1"/>
     <w:lsdException w:name="Balloon Text" w:semiHidden="1" w:unhideWhenUsed="1"/>
     <w:lsdException w:name="Table Grid" w:uiPriority="39"/>
-    <w:lsdException w:name="Table Theme" w:semiHidden="1" w:unhideWhenUsed="1"/>
     <w:lsdException w:name="Placeholder Text" w:semiHidden="1"/>
     <w:lsdException w:name="No Spacing" w:uiPriority="1" w:qFormat="1"/>
     <w:lsdException w:name="Light Shading" w:uiPriority="60"/>
@@ -2289,19 +2213,20 @@
     <w:lsdException w:name="Hashtag" w:semiHidden="1" w:unhideWhenUsed="1"/>
     <w:lsdException w:name="Unresolved Mention" w:semiHidden="1" w:unhideWhenUsed="1"/>
     <w:lsdException w:name="Smart Link" w:semiHidden="1" w:unhideWhenUsed="1"/>
+    <w:lsdException w:name="Smart Link Error" w:semiHidden="1" w:unhideWhenUsed="1"/>
   </w:latentStyles>
-  <w:style w:type="paragraph" w:default="1" w:styleId="Normal">
+  <w:style w:type="paragraph" w:default="1" w:styleId="Standaard">
     <w:name w:val="Normal"/>
     <w:qFormat/>
     <w:rsid w:val="0040661A"/>
   </w:style>
-  <w:style w:type="character" w:default="1" w:styleId="DefaultParagraphFont">
+  <w:style w:type="character" w:default="1" w:styleId="Standaardalinea-lettertype">
     <w:name w:val="Default Paragraph Font"/>
     <w:uiPriority w:val="1"/>
     <w:semiHidden/>
     <w:unhideWhenUsed/>
   </w:style>
-  <w:style w:type="table" w:default="1" w:styleId="TableNormal">
+  <w:style w:type="table" w:default="1" w:styleId="Standaardtabel">
     <w:name w:val="Normal Table"/>
     <w:uiPriority w:val="99"/>
     <w:semiHidden/>
@@ -2316,15 +2241,15 @@
       </w:tblCellMar>
     </w:tblPr>
   </w:style>
-  <w:style w:type="numbering" w:default="1" w:styleId="NoList">
+  <w:style w:type="numbering" w:default="1" w:styleId="Geenlijst">
     <w:name w:val="No List"/>
     <w:uiPriority w:val="99"/>
     <w:semiHidden/>
     <w:unhideWhenUsed/>
   </w:style>
-  <w:style w:type="paragraph" w:styleId="ListParagraph">
+  <w:style w:type="paragraph" w:styleId="Lijstalinea">
     <w:name w:val="List Paragraph"/>
-    <w:basedOn w:val="Normal"/>
+    <w:basedOn w:val="Standaard"/>
     <w:uiPriority w:val="34"/>
     <w:qFormat/>
     <w:rsid w:val="0040661A"/>
@@ -2335,7 +2260,7 @@
   </w:style>
   <w:style w:type="character" w:styleId="Hyperlink">
     <w:name w:val="Hyperlink"/>
-    <w:basedOn w:val="DefaultParagraphFont"/>
+    <w:basedOn w:val="Standaardalinea-lettertype"/>
     <w:uiPriority w:val="99"/>
     <w:unhideWhenUsed/>
     <w:rsid w:val="0040661A"/>
@@ -2344,10 +2269,10 @@
       <w:u w:val="single"/>
     </w:rPr>
   </w:style>
-  <w:style w:type="paragraph" w:styleId="BalloonText">
+  <w:style w:type="paragraph" w:styleId="Ballontekst">
     <w:name w:val="Balloon Text"/>
-    <w:basedOn w:val="Normal"/>
-    <w:link w:val="BalloonTextChar"/>
+    <w:basedOn w:val="Standaard"/>
+    <w:link w:val="BallontekstChar"/>
     <w:uiPriority w:val="99"/>
     <w:semiHidden/>
     <w:unhideWhenUsed/>
@@ -2361,10 +2286,10 @@
       <w:szCs w:val="18"/>
     </w:rPr>
   </w:style>
-  <w:style w:type="character" w:customStyle="1" w:styleId="BalloonTextChar">
-    <w:name w:val="Balloon Text Char"/>
-    <w:basedOn w:val="DefaultParagraphFont"/>
-    <w:link w:val="BalloonText"/>
+  <w:style w:type="character" w:customStyle="1" w:styleId="BallontekstChar">
+    <w:name w:val="Ballontekst Char"/>
+    <w:basedOn w:val="Standaardalinea-lettertype"/>
+    <w:link w:val="Ballontekst"/>
     <w:uiPriority w:val="99"/>
     <w:semiHidden/>
     <w:rsid w:val="00E919BA"/>
@@ -2374,9 +2299,9 @@
       <w:szCs w:val="18"/>
     </w:rPr>
   </w:style>
-  <w:style w:type="character" w:styleId="UnresolvedMention">
+  <w:style w:type="character" w:styleId="Onopgelostemelding">
     <w:name w:val="Unresolved Mention"/>
-    <w:basedOn w:val="DefaultParagraphFont"/>
+    <w:basedOn w:val="Standaardalinea-lettertype"/>
     <w:uiPriority w:val="99"/>
     <w:semiHidden/>
     <w:unhideWhenUsed/>
@@ -2386,9 +2311,9 @@
       <w:shd w:val="clear" w:color="auto" w:fill="E1DFDD"/>
     </w:rPr>
   </w:style>
-  <w:style w:type="table" w:styleId="TableGrid">
+  <w:style w:type="table" w:styleId="Tabelraster">
     <w:name w:val="Table Grid"/>
-    <w:basedOn w:val="TableNormal"/>
+    <w:basedOn w:val="Standaardtabel"/>
     <w:uiPriority w:val="39"/>
     <w:rsid w:val="00AD7B87"/>
     <w:pPr>
@@ -2405,9 +2330,9 @@
       </w:tblBorders>
     </w:tblPr>
   </w:style>
-  <w:style w:type="character" w:styleId="FollowedHyperlink">
+  <w:style w:type="character" w:styleId="GevolgdeHyperlink">
     <w:name w:val="FollowedHyperlink"/>
-    <w:basedOn w:val="DefaultParagraphFont"/>
+    <w:basedOn w:val="Standaardalinea-lettertype"/>
     <w:uiPriority w:val="99"/>
     <w:semiHidden/>
     <w:unhideWhenUsed/>
@@ -2720,7 +2645,7 @@
 </file>
 
 <file path=customXml/itemProps1.xml><?xml version="1.0" encoding="utf-8"?>
-<ds:datastoreItem xmlns:ds="http://schemas.openxmlformats.org/officeDocument/2006/customXml" ds:itemID="{7CF466F0-528D-7C45-8402-9EACA1E7B693}">
+<ds:datastoreItem xmlns:ds="http://schemas.openxmlformats.org/officeDocument/2006/customXml" ds:itemID="{7A3A0B94-97C9-4F73-A19F-9715BCD1DAAF}">
   <ds:schemaRefs>
     <ds:schemaRef ds:uri="http://schemas.openxmlformats.org/officeDocument/2006/bibliography"/>
   </ds:schemaRefs>
